--- a/senstivity_test/growth_assay_method/insecticide_growth_rate_assay.docx
+++ b/senstivity_test/growth_assay_method/insecticide_growth_rate_assay.docx
@@ -4,6 +4,7 @@
   <w:body>
     <w:p>
       <w:pPr>
+        <w:spacing w:line="360" w:lineRule="auto"/>
         <w:jc w:val="center"/>
         <w:rPr>
           <w:u w:val="single"/>
@@ -23,12 +24,17 @@
           <w:ilvl w:val="0"/>
           <w:numId w:val="1"/>
         </w:numPr>
+        <w:spacing w:line="360" w:lineRule="auto"/>
       </w:pPr>
       <w:r>
         <w:t xml:space="preserve">Final Well Volume = 200µl </w:t>
       </w:r>
     </w:p>
-    <w:p/>
+    <w:p>
+      <w:pPr>
+        <w:spacing w:line="360" w:lineRule="auto"/>
+      </w:pPr>
+    </w:p>
     <w:p>
       <w:pPr>
         <w:pStyle w:val="ListParagraph"/>
@@ -36,7 +42,7 @@
           <w:ilvl w:val="0"/>
           <w:numId w:val="1"/>
         </w:numPr>
-        <w:spacing w:line="480" w:lineRule="auto"/>
+        <w:spacing w:line="360" w:lineRule="auto"/>
       </w:pPr>
       <w:r>
         <w:t>Plate reader settings: 30</w:t>
@@ -51,6 +57,7 @@
     <w:p>
       <w:pPr>
         <w:pStyle w:val="ListParagraph"/>
+        <w:spacing w:line="360" w:lineRule="auto"/>
       </w:pPr>
     </w:p>
     <w:p>
@@ -60,7 +67,7 @@
           <w:ilvl w:val="0"/>
           <w:numId w:val="1"/>
         </w:numPr>
-        <w:spacing w:line="480" w:lineRule="auto"/>
+        <w:spacing w:line="360" w:lineRule="auto"/>
       </w:pPr>
       <w:r>
         <w:t xml:space="preserve">Create </w:t>
@@ -82,6 +89,7 @@
     <w:p>
       <w:pPr>
         <w:pStyle w:val="ListParagraph"/>
+        <w:spacing w:line="360" w:lineRule="auto"/>
       </w:pPr>
     </w:p>
     <w:p>
@@ -91,7 +99,7 @@
           <w:ilvl w:val="0"/>
           <w:numId w:val="1"/>
         </w:numPr>
-        <w:spacing w:line="480" w:lineRule="auto"/>
+        <w:spacing w:line="360" w:lineRule="auto"/>
       </w:pPr>
       <w:r>
         <w:t>1% final concentration for both solvents.</w:t>
@@ -100,6 +108,7 @@
     <w:p>
       <w:pPr>
         <w:pStyle w:val="ListParagraph"/>
+        <w:spacing w:line="360" w:lineRule="auto"/>
       </w:pPr>
     </w:p>
     <w:p>
@@ -109,7 +118,7 @@
           <w:ilvl w:val="0"/>
           <w:numId w:val="1"/>
         </w:numPr>
-        <w:spacing w:line="480" w:lineRule="auto"/>
+        <w:spacing w:line="360" w:lineRule="auto"/>
       </w:pPr>
       <w:r>
         <w:t xml:space="preserve">P200 and P20 pipette. </w:t>
@@ -118,6 +127,7 @@
     <w:p>
       <w:pPr>
         <w:pStyle w:val="ListParagraph"/>
+        <w:spacing w:line="360" w:lineRule="auto"/>
       </w:pPr>
     </w:p>
     <w:p>
@@ -127,7 +137,64 @@
           <w:ilvl w:val="0"/>
           <w:numId w:val="1"/>
         </w:numPr>
-        <w:spacing w:line="480" w:lineRule="auto"/>
+        <w:spacing w:line="360" w:lineRule="auto"/>
+      </w:pPr>
+      <w:r>
+        <w:t xml:space="preserve">Fill plate perimeter with blanks to combat edge effect. </w:t>
+      </w:r>
+    </w:p>
+    <w:p>
+      <w:pPr>
+        <w:pStyle w:val="ListParagraph"/>
+        <w:spacing w:line="360" w:lineRule="auto"/>
+      </w:pPr>
+    </w:p>
+    <w:p>
+      <w:pPr>
+        <w:pStyle w:val="ListParagraph"/>
+        <w:numPr>
+          <w:ilvl w:val="0"/>
+          <w:numId w:val="1"/>
+        </w:numPr>
+        <w:spacing w:line="360" w:lineRule="auto"/>
+      </w:pPr>
+      <w:r>
+        <w:t xml:space="preserve">Split plot randomisation with insecticides rotating clockwise each replicate. </w:t>
+      </w:r>
+    </w:p>
+    <w:p>
+      <w:pPr>
+        <w:pStyle w:val="ListParagraph"/>
+        <w:spacing w:line="360" w:lineRule="auto"/>
+      </w:pPr>
+    </w:p>
+    <w:p>
+      <w:pPr>
+        <w:pStyle w:val="ListParagraph"/>
+        <w:numPr>
+          <w:ilvl w:val="0"/>
+          <w:numId w:val="1"/>
+        </w:numPr>
+        <w:spacing w:line="360" w:lineRule="auto"/>
+      </w:pPr>
+      <w:r>
+        <w:t xml:space="preserve">Repeat 8 times. </w:t>
+      </w:r>
+    </w:p>
+    <w:p>
+      <w:pPr>
+        <w:pStyle w:val="ListParagraph"/>
+        <w:spacing w:line="360" w:lineRule="auto"/>
+      </w:pPr>
+    </w:p>
+    <w:p>
+      <w:pPr>
+        <w:pStyle w:val="ListParagraph"/>
+        <w:numPr>
+          <w:ilvl w:val="0"/>
+          <w:numId w:val="1"/>
+        </w:numPr>
+        <w:spacing w:line="360" w:lineRule="auto"/>
       </w:pPr>
       <w:r>
         <w:t>10 insecticides with 5 concentration values = 50 wells + 5 controls + 5 blanks = 60 wells</w:t>
@@ -139,6 +206,7 @@
     <w:p>
       <w:pPr>
         <w:pStyle w:val="ListParagraph"/>
+        <w:spacing w:line="360" w:lineRule="auto"/>
       </w:pPr>
     </w:p>
     <w:p>
@@ -148,7 +216,7 @@
           <w:ilvl w:val="0"/>
           <w:numId w:val="1"/>
         </w:numPr>
-        <w:spacing w:line="480" w:lineRule="auto"/>
+        <w:spacing w:line="360" w:lineRule="auto"/>
       </w:pPr>
       <w:r>
         <w:t xml:space="preserve">Make stock solutions </w:t>
@@ -171,6 +239,7 @@
     <w:p>
       <w:pPr>
         <w:pStyle w:val="ListParagraph"/>
+        <w:spacing w:line="360" w:lineRule="auto"/>
       </w:pPr>
     </w:p>
     <w:p>
@@ -180,7 +249,7 @@
           <w:ilvl w:val="0"/>
           <w:numId w:val="1"/>
         </w:numPr>
-        <w:spacing w:line="480" w:lineRule="auto"/>
+        <w:spacing w:line="360" w:lineRule="auto"/>
       </w:pPr>
       <w:r>
         <w:t xml:space="preserve">Add yeast culture stock to all wells </w:t>
@@ -203,6 +272,7 @@
     <w:p>
       <w:pPr>
         <w:pStyle w:val="ListParagraph"/>
+        <w:spacing w:line="360" w:lineRule="auto"/>
       </w:pPr>
     </w:p>
     <w:p>
@@ -212,7 +282,7 @@
           <w:ilvl w:val="0"/>
           <w:numId w:val="1"/>
         </w:numPr>
-        <w:spacing w:line="480" w:lineRule="auto"/>
+        <w:spacing w:line="360" w:lineRule="auto"/>
       </w:pPr>
       <w:r>
         <w:t xml:space="preserve">Do sulfoxaflor </w:t>
@@ -231,6 +301,28 @@
     <w:p>
       <w:pPr>
         <w:pStyle w:val="ListParagraph"/>
+        <w:spacing w:line="360" w:lineRule="auto"/>
+      </w:pPr>
+    </w:p>
+    <w:p>
+      <w:pPr>
+        <w:spacing w:line="360" w:lineRule="auto"/>
+      </w:pPr>
+    </w:p>
+    <w:p>
+      <w:pPr>
+        <w:spacing w:line="360" w:lineRule="auto"/>
+      </w:pPr>
+    </w:p>
+    <w:p>
+      <w:pPr>
+        <w:spacing w:line="360" w:lineRule="auto"/>
+      </w:pPr>
+    </w:p>
+    <w:p>
+      <w:pPr>
+        <w:pStyle w:val="ListParagraph"/>
+        <w:spacing w:line="360" w:lineRule="auto"/>
         <w:jc w:val="center"/>
         <w:rPr>
           <w:u w:val="single"/>
@@ -240,13 +332,39 @@
         <w:rPr>
           <w:u w:val="single"/>
         </w:rPr>
+        <w:lastRenderedPageBreak/>
         <w:t>For All Insecticides Apart from Sulfoxaflor</w:t>
       </w:r>
     </w:p>
     <w:p>
       <w:pPr>
         <w:pStyle w:val="ListParagraph"/>
+        <w:spacing w:line="360" w:lineRule="auto"/>
         <w:jc w:val="center"/>
+        <w:rPr>
+          <w:u w:val="single"/>
+        </w:rPr>
+      </w:pPr>
+    </w:p>
+    <w:p>
+      <w:pPr>
+        <w:spacing w:line="360" w:lineRule="auto"/>
+        <w:rPr>
+          <w:u w:val="single"/>
+        </w:rPr>
+      </w:pPr>
+      <w:r>
+        <w:rPr>
+          <w:u w:val="single"/>
+        </w:rPr>
+        <w:t>Stock Solutions</w:t>
+      </w:r>
+    </w:p>
+    <w:p>
+      <w:pPr>
+        <w:pStyle w:val="ListParagraph"/>
+        <w:spacing w:line="360" w:lineRule="auto"/>
+        <w:jc w:val="center"/>
       </w:pPr>
     </w:p>
     <w:p>
@@ -256,7 +374,7 @@
           <w:ilvl w:val="0"/>
           <w:numId w:val="2"/>
         </w:numPr>
-        <w:spacing w:line="480" w:lineRule="auto"/>
+        <w:spacing w:line="360" w:lineRule="auto"/>
       </w:pPr>
       <w:r>
         <w:rPr>
@@ -282,7 +400,13 @@
         <w:t xml:space="preserve"> </w:t>
       </w:r>
       <w:r>
-        <w:t>4µl 0.5 M stock solution + 196µl media</w:t>
+        <w:t>196µl media</w:t>
+      </w:r>
+      <w:r>
+        <w:t xml:space="preserve"> + </w:t>
+      </w:r>
+      <w:r>
+        <w:t>4µl 0.5 M stock solution</w:t>
       </w:r>
       <w:r>
         <w:t>.</w:t>
@@ -291,11 +415,133 @@
     <w:p>
       <w:pPr>
         <w:pStyle w:val="ListParagraph"/>
-        <w:numPr>
-          <w:ilvl w:val="1"/>
+        <w:spacing w:line="360" w:lineRule="auto"/>
+      </w:pPr>
+    </w:p>
+    <w:p>
+      <w:pPr>
+        <w:pStyle w:val="ListParagraph"/>
+        <w:numPr>
+          <w:ilvl w:val="0"/>
           <w:numId w:val="2"/>
         </w:numPr>
-        <w:spacing w:line="480" w:lineRule="auto"/>
+        <w:spacing w:line="360" w:lineRule="auto"/>
+      </w:pPr>
+      <w:r>
+        <w:rPr>
+          <w:b/>
+          <w:bCs/>
+        </w:rPr>
+        <w:t>Make 200µl of 1mM stock solution</w:t>
+      </w:r>
+      <w:r>
+        <w:rPr>
+          <w:b/>
+          <w:bCs/>
+        </w:rPr>
+        <w:t xml:space="preserve"> </w:t>
+      </w:r>
+      <w:r>
+        <w:t>from 10mM stock solution</w:t>
+      </w:r>
+      <w:r>
+        <w:t>: 180µl media + 20µl 10mM stock solution.</w:t>
+      </w:r>
+    </w:p>
+    <w:p>
+      <w:pPr>
+        <w:spacing w:line="360" w:lineRule="auto"/>
+      </w:pPr>
+    </w:p>
+    <w:p>
+      <w:pPr>
+        <w:pStyle w:val="ListParagraph"/>
+        <w:numPr>
+          <w:ilvl w:val="0"/>
+          <w:numId w:val="2"/>
+        </w:numPr>
+        <w:spacing w:line="360" w:lineRule="auto"/>
+      </w:pPr>
+      <w:r>
+        <w:rPr>
+          <w:b/>
+          <w:bCs/>
+        </w:rPr>
+        <w:t xml:space="preserve">Make 200µl of </w:t>
+      </w:r>
+      <w:r>
+        <w:rPr>
+          <w:b/>
+          <w:bCs/>
+        </w:rPr>
+        <w:t>0.01</w:t>
+      </w:r>
+      <w:r>
+        <w:rPr>
+          <w:b/>
+          <w:bCs/>
+        </w:rPr>
+        <w:t>m</w:t>
+      </w:r>
+      <w:r>
+        <w:rPr>
+          <w:b/>
+          <w:bCs/>
+        </w:rPr>
+        <w:t>M (</w:t>
+      </w:r>
+      <w:r>
+        <w:rPr>
+          <w:b/>
+          <w:bCs/>
+        </w:rPr>
+        <w:t>10µM</w:t>
+      </w:r>
+      <w:r>
+        <w:rPr>
+          <w:b/>
+          <w:bCs/>
+        </w:rPr>
+        <w:t>)</w:t>
+      </w:r>
+      <w:r>
+        <w:rPr>
+          <w:b/>
+          <w:bCs/>
+        </w:rPr>
+        <w:t xml:space="preserve"> stock solution</w:t>
+      </w:r>
+      <w:r>
+        <w:t xml:space="preserve"> from 1mM stock solution: 198µl media + 2µl 1mM stock solution.</w:t>
+      </w:r>
+    </w:p>
+    <w:p>
+      <w:pPr>
+        <w:spacing w:line="360" w:lineRule="auto"/>
+      </w:pPr>
+    </w:p>
+    <w:p>
+      <w:pPr>
+        <w:spacing w:line="360" w:lineRule="auto"/>
+        <w:rPr>
+          <w:u w:val="single"/>
+        </w:rPr>
+      </w:pPr>
+      <w:r>
+        <w:rPr>
+          <w:u w:val="single"/>
+        </w:rPr>
+        <w:t>Well Construction</w:t>
+      </w:r>
+    </w:p>
+    <w:p>
+      <w:pPr>
+        <w:pStyle w:val="ListParagraph"/>
+        <w:numPr>
+          <w:ilvl w:val="0"/>
+          <w:numId w:val="4"/>
+        </w:numPr>
+        <w:spacing w:line="360" w:lineRule="auto"/>
       </w:pPr>
       <w:r>
         <w:t xml:space="preserve">Using 10mM stock solution create </w:t>
@@ -318,23 +564,582 @@
         <w:t>5mM final well concentration</w:t>
       </w:r>
       <w:r>
-        <w:t>:</w:t>
-      </w:r>
-      <w:r>
-        <w:t xml:space="preserve"> 100µl 10mM stock solution + 2µl other solvent + 58µl media + 40µl 0.05OD yeast culture stock.</w:t>
-      </w:r>
-    </w:p>
-    <w:p>
-      <w:pPr>
-        <w:pStyle w:val="ListParagraph"/>
-        <w:numPr>
-          <w:ilvl w:val="1"/>
-          <w:numId w:val="2"/>
-        </w:numPr>
-        <w:spacing w:line="480" w:lineRule="auto"/>
+        <w:t>: 100µl 10mM stock solution + 58µl media + 2µl other solvent + 40µl 0.05OD yeast culture stock.</w:t>
+      </w:r>
+    </w:p>
+    <w:p>
+      <w:pPr>
+        <w:pStyle w:val="ListParagraph"/>
+        <w:spacing w:line="360" w:lineRule="auto"/>
+      </w:pPr>
+    </w:p>
+    <w:p>
+      <w:pPr>
+        <w:pStyle w:val="ListParagraph"/>
+        <w:numPr>
+          <w:ilvl w:val="0"/>
+          <w:numId w:val="4"/>
+        </w:numPr>
+        <w:spacing w:line="360" w:lineRule="auto"/>
+      </w:pPr>
+      <w:r>
+        <w:t xml:space="preserve">Using 10mM stock solution create </w:t>
+      </w:r>
+      <w:r>
+        <w:rPr>
+          <w:b/>
+          <w:bCs/>
+        </w:rPr>
+        <w:t>200µl 1mM final well concentration</w:t>
+      </w:r>
+      <w:r>
+        <w:t>: 136.4µl media + 20µl 10mM stock solution + 2µl other solvent + 1.6µl insecticide solvent + 40µl 0.05OD yeast culture stock</w:t>
+      </w:r>
+      <w:r>
+        <w:t>.</w:t>
+      </w:r>
+    </w:p>
+    <w:p>
+      <w:pPr>
+        <w:pStyle w:val="ListParagraph"/>
+        <w:spacing w:line="360" w:lineRule="auto"/>
+      </w:pPr>
+    </w:p>
+    <w:p>
+      <w:pPr>
+        <w:pStyle w:val="ListParagraph"/>
+        <w:numPr>
+          <w:ilvl w:val="0"/>
+          <w:numId w:val="4"/>
+        </w:numPr>
+        <w:spacing w:line="360" w:lineRule="auto"/>
+      </w:pPr>
+      <w:r>
+        <w:t xml:space="preserve">Using 1mM stock solution create 800µl of </w:t>
+      </w:r>
+      <w:r>
+        <w:rPr>
+          <w:b/>
+          <w:bCs/>
+        </w:rPr>
+        <w:t>0.125mM stock solution</w:t>
+      </w:r>
+      <w:r>
+        <w:t xml:space="preserve"> (with 1.25% solvent concentrations): 680.2µl media + 100µl 1mM stock solution + 10µl other solvent + 9.8µl insecticide solvent. </w:t>
+      </w:r>
+    </w:p>
+    <w:p>
+      <w:pPr>
+        <w:pStyle w:val="ListParagraph"/>
+        <w:numPr>
+          <w:ilvl w:val="2"/>
+          <w:numId w:val="4"/>
+        </w:numPr>
+        <w:spacing w:line="360" w:lineRule="auto"/>
+      </w:pPr>
+      <w:r>
+        <w:t xml:space="preserve">Take 160µl of </w:t>
+      </w:r>
+      <w:r>
+        <w:rPr>
+          <w:b/>
+          <w:bCs/>
+        </w:rPr>
+        <w:t>0.125mM stock solution</w:t>
+      </w:r>
+      <w:r>
+        <w:t xml:space="preserve"> and add 40µl 0.05OD yeast culture stock to create </w:t>
+      </w:r>
+      <w:r>
+        <w:rPr>
+          <w:b/>
+          <w:bCs/>
+        </w:rPr>
+        <w:t>200µl</w:t>
+      </w:r>
+      <w:r>
+        <w:rPr>
+          <w:b/>
+          <w:bCs/>
+        </w:rPr>
+        <w:t xml:space="preserve"> 0.</w:t>
+      </w:r>
+      <w:r>
+        <w:rPr>
+          <w:b/>
+          <w:bCs/>
+        </w:rPr>
+        <w:t>1mM</w:t>
+      </w:r>
+      <w:r>
+        <w:rPr>
+          <w:b/>
+          <w:bCs/>
+        </w:rPr>
+        <w:t xml:space="preserve"> (100µM)</w:t>
+      </w:r>
+      <w:r>
+        <w:rPr>
+          <w:b/>
+          <w:bCs/>
+        </w:rPr>
+        <w:t xml:space="preserve"> final well concentration</w:t>
+      </w:r>
+      <w:r>
+        <w:t>.</w:t>
+      </w:r>
+    </w:p>
+    <w:p>
+      <w:pPr>
+        <w:pStyle w:val="ListParagraph"/>
+        <w:numPr>
+          <w:ilvl w:val="0"/>
+          <w:numId w:val="4"/>
+        </w:numPr>
+        <w:spacing w:line="360" w:lineRule="auto"/>
+      </w:pPr>
+      <w:r>
+        <w:t xml:space="preserve">Using 1mM stock solution create </w:t>
+      </w:r>
+      <w:r>
+        <w:rPr>
+          <w:b/>
+          <w:bCs/>
+        </w:rPr>
+        <w:t>200µl</w:t>
+      </w:r>
+      <w:r>
+        <w:rPr>
+          <w:b/>
+          <w:bCs/>
+        </w:rPr>
+        <w:t xml:space="preserve"> </w:t>
+      </w:r>
+      <w:r>
+        <w:rPr>
+          <w:b/>
+          <w:bCs/>
+        </w:rPr>
+        <w:t>0.01</w:t>
+      </w:r>
+      <w:r>
+        <w:rPr>
+          <w:b/>
+          <w:bCs/>
+        </w:rPr>
+        <w:t>m</w:t>
+      </w:r>
+      <w:r>
+        <w:rPr>
+          <w:b/>
+          <w:bCs/>
+        </w:rPr>
+        <w:t>M (</w:t>
+      </w:r>
+      <w:r>
+        <w:rPr>
+          <w:b/>
+          <w:bCs/>
+        </w:rPr>
+        <w:t>10µM</w:t>
+      </w:r>
+      <w:r>
+        <w:rPr>
+          <w:b/>
+          <w:bCs/>
+        </w:rPr>
+        <w:t>)</w:t>
+      </w:r>
+      <w:r>
+        <w:rPr>
+          <w:b/>
+          <w:bCs/>
+        </w:rPr>
+        <w:t xml:space="preserve"> final well concentration</w:t>
+      </w:r>
+      <w:r>
+        <w:t>: 154µl media + 2µl 1mM stock + 2µl other solvent + 2µl insecticide solvent + 40µl 0.05OD yeast culture stock.</w:t>
+      </w:r>
+    </w:p>
+    <w:p>
+      <w:pPr>
+        <w:spacing w:line="360" w:lineRule="auto"/>
+      </w:pPr>
+    </w:p>
+    <w:p>
+      <w:pPr>
+        <w:pStyle w:val="ListParagraph"/>
+        <w:numPr>
+          <w:ilvl w:val="0"/>
+          <w:numId w:val="4"/>
+        </w:numPr>
+        <w:spacing w:line="360" w:lineRule="auto"/>
       </w:pPr>
       <w:r>
         <w:lastRenderedPageBreak/>
+        <w:t>Using 1</w:t>
+      </w:r>
+      <w:r>
+        <w:t>0µ</w:t>
+      </w:r>
+      <w:r>
+        <w:t>M stock solution create</w:t>
+      </w:r>
+      <w:r>
+        <w:t xml:space="preserve"> </w:t>
+      </w:r>
+      <w:r>
+        <w:rPr>
+          <w:b/>
+          <w:bCs/>
+        </w:rPr>
+        <w:t>200µl 0.001µM (1µM) final well concentration</w:t>
+      </w:r>
+      <w:r>
+        <w:t>: 136µl media + 20µl of 10µM stock solution + 2µl other solvent +2µl insecticide solvent + 40µl 0.05OD yeast culture stock</w:t>
+      </w:r>
+      <w:r>
+        <w:t>.</w:t>
+      </w:r>
+    </w:p>
+    <w:p>
+      <w:pPr>
+        <w:pStyle w:val="ListParagraph"/>
+        <w:spacing w:line="360" w:lineRule="auto"/>
+      </w:pPr>
+    </w:p>
+    <w:p>
+      <w:pPr>
+        <w:pStyle w:val="ListParagraph"/>
+        <w:numPr>
+          <w:ilvl w:val="0"/>
+          <w:numId w:val="4"/>
+        </w:numPr>
+        <w:spacing w:line="360" w:lineRule="auto"/>
+      </w:pPr>
+      <w:r>
+        <w:t>Control – 156µl media + 2µl DMSO</w:t>
+      </w:r>
+      <w:r>
+        <w:t xml:space="preserve"> + </w:t>
+      </w:r>
+      <w:r>
+        <w:t xml:space="preserve">2µl methanol </w:t>
+      </w:r>
+      <w:r>
+        <w:t>+</w:t>
+      </w:r>
+      <w:r>
+        <w:t xml:space="preserve"> 40µl 0.05OD yeast culture stock. </w:t>
+      </w:r>
+    </w:p>
+    <w:p>
+      <w:pPr>
+        <w:spacing w:line="360" w:lineRule="auto"/>
+      </w:pPr>
+    </w:p>
+    <w:p>
+      <w:pPr>
+        <w:spacing w:line="360" w:lineRule="auto"/>
+      </w:pPr>
+    </w:p>
+    <w:p>
+      <w:pPr>
+        <w:spacing w:line="360" w:lineRule="auto"/>
+      </w:pPr>
+    </w:p>
+    <w:p>
+      <w:pPr>
+        <w:spacing w:line="360" w:lineRule="auto"/>
+      </w:pPr>
+    </w:p>
+    <w:p>
+      <w:pPr>
+        <w:spacing w:line="360" w:lineRule="auto"/>
+      </w:pPr>
+    </w:p>
+    <w:p>
+      <w:pPr>
+        <w:spacing w:line="360" w:lineRule="auto"/>
+      </w:pPr>
+    </w:p>
+    <w:p>
+      <w:pPr>
+        <w:spacing w:line="360" w:lineRule="auto"/>
+      </w:pPr>
+    </w:p>
+    <w:p>
+      <w:pPr>
+        <w:spacing w:line="360" w:lineRule="auto"/>
+      </w:pPr>
+    </w:p>
+    <w:p>
+      <w:pPr>
+        <w:spacing w:line="360" w:lineRule="auto"/>
+      </w:pPr>
+    </w:p>
+    <w:p>
+      <w:pPr>
+        <w:spacing w:line="360" w:lineRule="auto"/>
+      </w:pPr>
+    </w:p>
+    <w:p>
+      <w:pPr>
+        <w:spacing w:line="360" w:lineRule="auto"/>
+      </w:pPr>
+    </w:p>
+    <w:p>
+      <w:pPr>
+        <w:spacing w:line="360" w:lineRule="auto"/>
+      </w:pPr>
+    </w:p>
+    <w:p>
+      <w:pPr>
+        <w:spacing w:line="360" w:lineRule="auto"/>
+      </w:pPr>
+    </w:p>
+    <w:p>
+      <w:pPr>
+        <w:spacing w:line="360" w:lineRule="auto"/>
+      </w:pPr>
+    </w:p>
+    <w:p>
+      <w:pPr>
+        <w:spacing w:line="360" w:lineRule="auto"/>
+      </w:pPr>
+    </w:p>
+    <w:p>
+      <w:pPr>
+        <w:spacing w:line="360" w:lineRule="auto"/>
+      </w:pPr>
+    </w:p>
+    <w:p>
+      <w:pPr>
+        <w:spacing w:line="360" w:lineRule="auto"/>
+      </w:pPr>
+    </w:p>
+    <w:p>
+      <w:pPr>
+        <w:spacing w:line="360" w:lineRule="auto"/>
+      </w:pPr>
+    </w:p>
+    <w:p>
+      <w:pPr>
+        <w:spacing w:line="360" w:lineRule="auto"/>
+      </w:pPr>
+    </w:p>
+    <w:p>
+      <w:pPr>
+        <w:spacing w:line="360" w:lineRule="auto"/>
+      </w:pPr>
+    </w:p>
+    <w:p>
+      <w:pPr>
+        <w:spacing w:line="360" w:lineRule="auto"/>
+      </w:pPr>
+    </w:p>
+    <w:p>
+      <w:pPr>
+        <w:spacing w:line="360" w:lineRule="auto"/>
+      </w:pPr>
+    </w:p>
+    <w:p>
+      <w:pPr>
+        <w:spacing w:line="360" w:lineRule="auto"/>
+      </w:pPr>
+    </w:p>
+    <w:p>
+      <w:pPr>
+        <w:spacing w:line="360" w:lineRule="auto"/>
+      </w:pPr>
+    </w:p>
+    <w:p>
+      <w:pPr>
+        <w:spacing w:line="360" w:lineRule="auto"/>
+      </w:pPr>
+    </w:p>
+    <w:p>
+      <w:pPr>
+        <w:spacing w:line="360" w:lineRule="auto"/>
+        <w:rPr>
+          <w:u w:val="single"/>
+        </w:rPr>
+      </w:pPr>
+    </w:p>
+    <w:p>
+      <w:pPr>
+        <w:spacing w:line="360" w:lineRule="auto"/>
+        <w:jc w:val="center"/>
+        <w:rPr>
+          <w:u w:val="single"/>
+        </w:rPr>
+      </w:pPr>
+      <w:r>
+        <w:rPr>
+          <w:u w:val="single"/>
+        </w:rPr>
+        <w:lastRenderedPageBreak/>
+        <w:t>For Sulfoxaflor</w:t>
+      </w:r>
+    </w:p>
+    <w:p>
+      <w:pPr>
+        <w:spacing w:line="360" w:lineRule="auto"/>
+        <w:rPr>
+          <w:u w:val="single"/>
+        </w:rPr>
+      </w:pPr>
+      <w:r>
+        <w:rPr>
+          <w:u w:val="single"/>
+        </w:rPr>
+        <w:t>Stock Solutions</w:t>
+      </w:r>
+    </w:p>
+    <w:p>
+      <w:pPr>
+        <w:pStyle w:val="ListParagraph"/>
+        <w:numPr>
+          <w:ilvl w:val="0"/>
+          <w:numId w:val="5"/>
+        </w:numPr>
+        <w:spacing w:line="360" w:lineRule="auto"/>
+      </w:pPr>
+      <w:r>
+        <w:rPr>
+          <w:b/>
+          <w:bCs/>
+        </w:rPr>
+        <w:t>Make 200µl of 10mM stock solution</w:t>
+      </w:r>
+      <w:r>
+        <w:rPr>
+          <w:b/>
+          <w:bCs/>
+        </w:rPr>
+        <w:t xml:space="preserve"> </w:t>
+      </w:r>
+      <w:r>
+        <w:t>from 0.25M stock solution: 192µl media + 8µl 0.25M stock solution.</w:t>
+      </w:r>
+    </w:p>
+    <w:p>
+      <w:pPr>
+        <w:spacing w:line="360" w:lineRule="auto"/>
+      </w:pPr>
+    </w:p>
+    <w:p>
+      <w:pPr>
+        <w:pStyle w:val="ListParagraph"/>
+        <w:numPr>
+          <w:ilvl w:val="0"/>
+          <w:numId w:val="5"/>
+        </w:numPr>
+        <w:spacing w:line="360" w:lineRule="auto"/>
+      </w:pPr>
+      <w:r>
+        <w:rPr>
+          <w:b/>
+          <w:bCs/>
+        </w:rPr>
+        <w:t>Make 200µl of 1mM stock solution</w:t>
+      </w:r>
+      <w:r>
+        <w:rPr>
+          <w:b/>
+          <w:bCs/>
+        </w:rPr>
+        <w:t xml:space="preserve"> </w:t>
+      </w:r>
+      <w:r>
+        <w:t>from 10mM stock solution</w:t>
+      </w:r>
+      <w:r>
+        <w:t>: 180µl media + 20µl 10mM stock solution.</w:t>
+      </w:r>
+    </w:p>
+    <w:p>
+      <w:pPr>
+        <w:spacing w:line="360" w:lineRule="auto"/>
+      </w:pPr>
+    </w:p>
+    <w:p>
+      <w:pPr>
+        <w:pStyle w:val="ListParagraph"/>
+        <w:numPr>
+          <w:ilvl w:val="0"/>
+          <w:numId w:val="5"/>
+        </w:numPr>
+        <w:spacing w:line="360" w:lineRule="auto"/>
+      </w:pPr>
+      <w:r>
+        <w:rPr>
+          <w:b/>
+          <w:bCs/>
+        </w:rPr>
+        <w:t xml:space="preserve">Make 200µl of </w:t>
+      </w:r>
+      <w:r>
+        <w:rPr>
+          <w:b/>
+          <w:bCs/>
+        </w:rPr>
+        <w:t>0.01mM (</w:t>
+      </w:r>
+      <w:r>
+        <w:rPr>
+          <w:b/>
+          <w:bCs/>
+        </w:rPr>
+        <w:t>10µM</w:t>
+      </w:r>
+      <w:r>
+        <w:rPr>
+          <w:b/>
+          <w:bCs/>
+        </w:rPr>
+        <w:t>)</w:t>
+      </w:r>
+      <w:r>
+        <w:rPr>
+          <w:b/>
+          <w:bCs/>
+        </w:rPr>
+        <w:t xml:space="preserve"> stock solution</w:t>
+      </w:r>
+      <w:r>
+        <w:t xml:space="preserve"> from 1mM stock solution: 198µl + media 2µl 1mM stock solution.</w:t>
+      </w:r>
+    </w:p>
+    <w:p>
+      <w:pPr>
+        <w:spacing w:line="360" w:lineRule="auto"/>
+      </w:pPr>
+    </w:p>
+    <w:p>
+      <w:pPr>
+        <w:spacing w:line="360" w:lineRule="auto"/>
+        <w:rPr>
+          <w:u w:val="single"/>
+        </w:rPr>
+      </w:pPr>
+      <w:r>
+        <w:rPr>
+          <w:u w:val="single"/>
+        </w:rPr>
+        <w:t>Well Construction</w:t>
+      </w:r>
+    </w:p>
+    <w:p>
+      <w:pPr>
+        <w:pStyle w:val="ListParagraph"/>
+        <w:numPr>
+          <w:ilvl w:val="0"/>
+          <w:numId w:val="7"/>
+        </w:numPr>
+        <w:spacing w:line="360" w:lineRule="auto"/>
+      </w:pPr>
+      <w:r>
         <w:t xml:space="preserve">Using 10mM stock solution create </w:t>
       </w:r>
       <w:r>
@@ -342,6 +1147,95 @@
           <w:b/>
           <w:bCs/>
         </w:rPr>
+        <w:t>200µl 2.5mM final well concentration</w:t>
+      </w:r>
+      <w:r>
+        <w:t>: 108µl media + 50µl 10mM stock solution + 2µl DMSO + 40µl 0.05OD yeast culture stock.</w:t>
+      </w:r>
+    </w:p>
+    <w:p>
+      <w:pPr>
+        <w:spacing w:line="360" w:lineRule="auto"/>
+      </w:pPr>
+    </w:p>
+    <w:p>
+      <w:pPr>
+        <w:pStyle w:val="ListParagraph"/>
+        <w:numPr>
+          <w:ilvl w:val="0"/>
+          <w:numId w:val="7"/>
+        </w:numPr>
+        <w:spacing w:line="360" w:lineRule="auto"/>
+      </w:pPr>
+      <w:r>
+        <w:t xml:space="preserve">Using 10mM stock solution create </w:t>
+      </w:r>
+      <w:r>
+        <w:rPr>
+          <w:b/>
+          <w:bCs/>
+        </w:rPr>
+        <w:t>200µl 1mM final well concentration</w:t>
+      </w:r>
+      <w:r>
+        <w:t>: 136.8µl media + 20µl 10mM stock solution + 2µl DMSO + 1.2µl MeOH + 40µl 0.05OD yeast culture stock.</w:t>
+      </w:r>
+    </w:p>
+    <w:p>
+      <w:pPr>
+        <w:pStyle w:val="ListParagraph"/>
+      </w:pPr>
+    </w:p>
+    <w:p>
+      <w:pPr>
+        <w:pStyle w:val="ListParagraph"/>
+        <w:numPr>
+          <w:ilvl w:val="0"/>
+          <w:numId w:val="7"/>
+        </w:numPr>
+        <w:spacing w:line="360" w:lineRule="auto"/>
+      </w:pPr>
+      <w:r>
+        <w:t xml:space="preserve">Using 1mM stock solution create 800µl of </w:t>
+      </w:r>
+      <w:r>
+        <w:rPr>
+          <w:b/>
+          <w:bCs/>
+        </w:rPr>
+        <w:t>0.125mM stock solution</w:t>
+      </w:r>
+      <w:r>
+        <w:t xml:space="preserve"> (with 1.25% solvent concentrations): 680.4µl media + 100µl 1mM stock solution + 10µl DMSO + 9.6µl MeOH. </w:t>
+      </w:r>
+    </w:p>
+    <w:p>
+      <w:pPr>
+        <w:pStyle w:val="ListParagraph"/>
+        <w:numPr>
+          <w:ilvl w:val="2"/>
+          <w:numId w:val="7"/>
+        </w:numPr>
+        <w:spacing w:line="360" w:lineRule="auto"/>
+      </w:pPr>
+      <w:r>
+        <w:t xml:space="preserve">Take 160µl of </w:t>
+      </w:r>
+      <w:r>
+        <w:rPr>
+          <w:b/>
+          <w:bCs/>
+        </w:rPr>
+        <w:t>0.125mM stock solution</w:t>
+      </w:r>
+      <w:r>
+        <w:t xml:space="preserve"> and add 40µl 0.05OD yeast culture stock to create </w:t>
+      </w:r>
+      <w:r>
+        <w:rPr>
+          <w:b/>
+          <w:bCs/>
+        </w:rPr>
         <w:t>200µl</w:t>
       </w:r>
       <w:r>
@@ -349,6 +1243,62 @@
           <w:b/>
           <w:bCs/>
         </w:rPr>
+        <w:t xml:space="preserve"> 0.</w:t>
+      </w:r>
+      <w:r>
+        <w:rPr>
+          <w:b/>
+          <w:bCs/>
+        </w:rPr>
+        <w:t>1mM</w:t>
+      </w:r>
+      <w:r>
+        <w:rPr>
+          <w:b/>
+          <w:bCs/>
+        </w:rPr>
+        <w:t xml:space="preserve"> (100µM)</w:t>
+      </w:r>
+      <w:r>
+        <w:rPr>
+          <w:b/>
+          <w:bCs/>
+        </w:rPr>
+        <w:t xml:space="preserve"> final well concentration</w:t>
+      </w:r>
+      <w:r>
+        <w:t>.</w:t>
+      </w:r>
+    </w:p>
+    <w:p>
+      <w:pPr>
+        <w:spacing w:line="360" w:lineRule="auto"/>
+      </w:pPr>
+    </w:p>
+    <w:p>
+      <w:pPr>
+        <w:pStyle w:val="ListParagraph"/>
+        <w:numPr>
+          <w:ilvl w:val="0"/>
+          <w:numId w:val="7"/>
+        </w:numPr>
+        <w:spacing w:line="360" w:lineRule="auto"/>
+      </w:pPr>
+      <w:r>
+        <w:t xml:space="preserve">Using 1mM stock solution create </w:t>
+      </w:r>
+      <w:r>
+        <w:rPr>
+          <w:b/>
+          <w:bCs/>
+        </w:rPr>
+        <w:t>200µl</w:t>
+      </w:r>
+      <w:r>
+        <w:rPr>
+          <w:b/>
+          <w:bCs/>
+        </w:rPr>
         <w:t xml:space="preserve"> </w:t>
       </w:r>
       <w:r>
@@ -356,39 +1306,21 @@
           <w:b/>
           <w:bCs/>
         </w:rPr>
-        <w:t>1mM final well concentration</w:t>
-      </w:r>
-      <w:r>
-        <w:t xml:space="preserve">: 20µl 10mM stock solution + 2µl other solvent + </w:t>
-      </w:r>
-      <w:r>
-        <w:t>1.6</w:t>
-      </w:r>
-      <w:r>
-        <w:t>µl insecticide solvent + 13</w:t>
-      </w:r>
-      <w:r>
-        <w:t>6.4</w:t>
-      </w:r>
-      <w:r>
-        <w:t>µl media + 40µl 0.05OD yeast culture stock.</w:t>
-      </w:r>
-    </w:p>
-    <w:p>
-      <w:pPr>
-        <w:pStyle w:val="ListParagraph"/>
-        <w:numPr>
-          <w:ilvl w:val="0"/>
-          <w:numId w:val="2"/>
-        </w:numPr>
-        <w:spacing w:line="480" w:lineRule="auto"/>
-      </w:pPr>
-      <w:r>
-        <w:rPr>
-          <w:b/>
-          <w:bCs/>
-        </w:rPr>
-        <w:t>Make 200µl of 1mM stock solution</w:t>
+        <w:t>0.01mM (</w:t>
+      </w:r>
+      <w:r>
+        <w:rPr>
+          <w:b/>
+          <w:bCs/>
+        </w:rPr>
+        <w:t>10µM</w:t>
+      </w:r>
+      <w:r>
+        <w:rPr>
+          <w:b/>
+          <w:bCs/>
+        </w:rPr>
+        <w:t>)</w:t>
       </w:r>
       <w:r>
         <w:rPr>
@@ -398,72 +1330,42 @@
         <w:t xml:space="preserve"> </w:t>
       </w:r>
       <w:r>
-        <w:t>from 10mM stock solution</w:t>
-      </w:r>
-      <w:r>
-        <w:t>: 20µl 10mM stock solution + 180µl media.</w:t>
-      </w:r>
-    </w:p>
-    <w:p>
-      <w:pPr>
-        <w:pStyle w:val="ListParagraph"/>
-        <w:numPr>
-          <w:ilvl w:val="1"/>
-          <w:numId w:val="2"/>
-        </w:numPr>
-        <w:spacing w:line="480" w:lineRule="auto"/>
-      </w:pPr>
-      <w:r>
-        <w:t xml:space="preserve">Using 1mM stock solution create 800µl of </w:t>
-      </w:r>
-      <w:r>
-        <w:rPr>
-          <w:b/>
-          <w:bCs/>
-        </w:rPr>
-        <w:t>0.125mM stock solution</w:t>
-      </w:r>
-      <w:r>
-        <w:t xml:space="preserve"> (with 1.25% solvent concentrations): 100µl 1mM stock solution + 10µl other solvent + 9.8µl insecticide solvent + 680.2µl media. </w:t>
-      </w:r>
-    </w:p>
-    <w:p>
-      <w:pPr>
-        <w:pStyle w:val="ListParagraph"/>
-        <w:numPr>
-          <w:ilvl w:val="2"/>
-          <w:numId w:val="2"/>
-        </w:numPr>
-        <w:spacing w:line="480" w:lineRule="auto"/>
-      </w:pPr>
-      <w:r>
-        <w:t xml:space="preserve">Take 160µl of </w:t>
-      </w:r>
-      <w:r>
-        <w:rPr>
-          <w:b/>
-          <w:bCs/>
-        </w:rPr>
-        <w:t>0.125mM stock solution</w:t>
-      </w:r>
-      <w:r>
-        <w:t xml:space="preserve"> and add 40µl 0.05OD yeast culture stock </w:t>
-      </w:r>
-      <w:r>
-        <w:t xml:space="preserve">to create </w:t>
-      </w:r>
-      <w:r>
-        <w:rPr>
-          <w:b/>
-          <w:bCs/>
-        </w:rPr>
-        <w:t>200µl</w:t>
-      </w:r>
-      <w:r>
-        <w:rPr>
-          <w:b/>
-          <w:bCs/>
-        </w:rPr>
+        <w:rPr>
+          <w:b/>
+          <w:bCs/>
+        </w:rPr>
+        <w:t>final well concentration</w:t>
+      </w:r>
+      <w:r>
+        <w:t>: 154µl media + 2µl 1mM stock + 2µl DMSO + 2µl MeOH + 40µl 0.05OD yeast culture stock.</w:t>
+      </w:r>
+    </w:p>
+    <w:p>
+      <w:pPr>
+        <w:spacing w:line="360" w:lineRule="auto"/>
+        <w:ind w:left="360"/>
+      </w:pPr>
+    </w:p>
+    <w:p>
+      <w:pPr>
+        <w:pStyle w:val="ListParagraph"/>
+        <w:numPr>
+          <w:ilvl w:val="0"/>
+          <w:numId w:val="7"/>
+        </w:numPr>
+        <w:spacing w:line="360" w:lineRule="auto"/>
+      </w:pPr>
+      <w:r>
+        <w:lastRenderedPageBreak/>
+        <w:t>Using 1</w:t>
+      </w:r>
+      <w:r>
+        <w:t>0µ</w:t>
+      </w:r>
+      <w:r>
+        <w:t>M stock solution create</w:t>
+      </w:r>
+      <w:r>
         <w:t xml:space="preserve"> </w:t>
       </w:r>
       <w:r>
@@ -471,817 +1373,48 @@
           <w:b/>
           <w:bCs/>
         </w:rPr>
-        <w:t>0.</w:t>
-      </w:r>
-      <w:r>
-        <w:rPr>
-          <w:b/>
-          <w:bCs/>
-        </w:rPr>
-        <w:t>1mM</w:t>
-      </w:r>
-      <w:r>
-        <w:rPr>
-          <w:b/>
-          <w:bCs/>
-        </w:rPr>
-        <w:t xml:space="preserve"> (100µM)</w:t>
-      </w:r>
-      <w:r>
-        <w:rPr>
-          <w:b/>
-          <w:bCs/>
-        </w:rPr>
-        <w:t xml:space="preserve"> final well concentration</w:t>
-      </w:r>
-      <w:r>
-        <w:t>.</w:t>
-      </w:r>
-    </w:p>
-    <w:p>
-      <w:pPr>
-        <w:pStyle w:val="ListParagraph"/>
-        <w:numPr>
-          <w:ilvl w:val="1"/>
-          <w:numId w:val="2"/>
-        </w:numPr>
-        <w:spacing w:line="480" w:lineRule="auto"/>
-      </w:pPr>
-      <w:r>
-        <w:t xml:space="preserve">Using 1mM stock solution create </w:t>
-      </w:r>
-      <w:r>
-        <w:rPr>
-          <w:b/>
-          <w:bCs/>
-        </w:rPr>
-        <w:t>200µl</w:t>
-      </w:r>
-      <w:r>
-        <w:rPr>
-          <w:b/>
-          <w:bCs/>
-        </w:rPr>
-        <w:t xml:space="preserve"> </w:t>
-      </w:r>
-      <w:r>
-        <w:rPr>
-          <w:b/>
-          <w:bCs/>
-        </w:rPr>
-        <w:t>0.01µ</w:t>
-      </w:r>
-      <w:r>
-        <w:rPr>
-          <w:b/>
-          <w:bCs/>
-        </w:rPr>
-        <w:t xml:space="preserve">M </w:t>
-      </w:r>
-      <w:r>
-        <w:rPr>
-          <w:b/>
-          <w:bCs/>
-        </w:rPr>
-        <w:t>(</w:t>
-      </w:r>
-      <w:r>
-        <w:rPr>
-          <w:b/>
-          <w:bCs/>
-        </w:rPr>
-        <w:t>10µM</w:t>
-      </w:r>
-      <w:r>
-        <w:rPr>
-          <w:b/>
-          <w:bCs/>
-        </w:rPr>
-        <w:t>)</w:t>
-      </w:r>
-      <w:r>
-        <w:rPr>
-          <w:b/>
-          <w:bCs/>
-        </w:rPr>
-        <w:t xml:space="preserve"> final well concentration</w:t>
-      </w:r>
-      <w:r>
-        <w:t>: 2µl 1mM stock + 2µl other solvent + 2µl insecticide solvent + 154µl media + 40µl 0.05OD yeast culture stock.</w:t>
-      </w:r>
-    </w:p>
-    <w:p>
-      <w:pPr>
-        <w:pStyle w:val="ListParagraph"/>
-        <w:numPr>
-          <w:ilvl w:val="0"/>
-          <w:numId w:val="2"/>
-        </w:numPr>
-        <w:spacing w:line="480" w:lineRule="auto"/>
-      </w:pPr>
-      <w:r>
-        <w:rPr>
-          <w:b/>
-          <w:bCs/>
-        </w:rPr>
-        <w:t xml:space="preserve">Make 200µl of </w:t>
-      </w:r>
-      <w:r>
-        <w:rPr>
-          <w:b/>
-          <w:bCs/>
-        </w:rPr>
-        <w:t>0.01µM (</w:t>
-      </w:r>
-      <w:r>
-        <w:rPr>
-          <w:b/>
-          <w:bCs/>
-        </w:rPr>
-        <w:t>10µM</w:t>
-      </w:r>
-      <w:r>
-        <w:rPr>
-          <w:b/>
-          <w:bCs/>
-        </w:rPr>
-        <w:t>)</w:t>
-      </w:r>
-      <w:r>
-        <w:rPr>
-          <w:b/>
-          <w:bCs/>
-        </w:rPr>
-        <w:t xml:space="preserve"> stock solution</w:t>
-      </w:r>
-      <w:r>
-        <w:t xml:space="preserve"> from 1mM stock solution: 2µl 1mM stock solution + 198µl media.</w:t>
-      </w:r>
-    </w:p>
-    <w:p>
-      <w:pPr>
-        <w:pStyle w:val="ListParagraph"/>
-        <w:numPr>
-          <w:ilvl w:val="1"/>
-          <w:numId w:val="2"/>
-        </w:numPr>
-        <w:spacing w:line="480" w:lineRule="auto"/>
-      </w:pPr>
-      <w:r>
-        <w:t>Using 1</w:t>
-      </w:r>
-      <w:r>
-        <w:t>0µ</w:t>
-      </w:r>
-      <w:r>
-        <w:t>M stock solution create</w:t>
-      </w:r>
-      <w:r>
-        <w:t xml:space="preserve"> </w:t>
-      </w:r>
-      <w:r>
-        <w:rPr>
-          <w:b/>
-          <w:bCs/>
-        </w:rPr>
-        <w:t>200µl</w:t>
-      </w:r>
-      <w:r>
-        <w:rPr>
-          <w:b/>
-          <w:bCs/>
-        </w:rPr>
-        <w:t xml:space="preserve"> </w:t>
-      </w:r>
-      <w:r>
-        <w:rPr>
-          <w:b/>
-          <w:bCs/>
-        </w:rPr>
-        <w:t>0.001µ</w:t>
-      </w:r>
-      <w:r>
-        <w:rPr>
-          <w:b/>
-          <w:bCs/>
-        </w:rPr>
-        <w:t>M</w:t>
-      </w:r>
-      <w:r>
-        <w:rPr>
-          <w:b/>
-          <w:bCs/>
-        </w:rPr>
-        <w:t xml:space="preserve"> (</w:t>
-      </w:r>
-      <w:r>
-        <w:rPr>
-          <w:b/>
-          <w:bCs/>
-        </w:rPr>
-        <w:t>1µM</w:t>
-      </w:r>
-      <w:r>
-        <w:rPr>
-          <w:b/>
-          <w:bCs/>
-        </w:rPr>
-        <w:t>)</w:t>
-      </w:r>
-      <w:r>
-        <w:rPr>
-          <w:b/>
-          <w:bCs/>
-        </w:rPr>
-        <w:t xml:space="preserve"> final well concentration</w:t>
-      </w:r>
-      <w:r>
-        <w:t>: 20µl of 10µM stock solution + 2µl other solvent +2µl insecticide solvent + 136µl media + 40µl 0.05OD yeast culture stock.</w:t>
-      </w:r>
-    </w:p>
-    <w:p>
-      <w:pPr>
-        <w:pStyle w:val="ListParagraph"/>
-        <w:numPr>
-          <w:ilvl w:val="0"/>
-          <w:numId w:val="2"/>
+        <w:t>200µl 0.001mM (1µM) final well concentration</w:t>
+      </w:r>
+      <w:r>
+        <w:t>: 136µl media + 20µl of 10µM stock solution + 2µl DMSO +2µl MeOH + 40µl 0.05OD yeast culture stock.</w:t>
+      </w:r>
+    </w:p>
+    <w:p>
+      <w:pPr>
+        <w:spacing w:line="360" w:lineRule="auto"/>
+      </w:pPr>
+    </w:p>
+    <w:p>
+      <w:pPr>
+        <w:pStyle w:val="ListParagraph"/>
+        <w:numPr>
+          <w:ilvl w:val="0"/>
+          <w:numId w:val="7"/>
         </w:numPr>
         <w:pBdr>
           <w:bottom w:val="single" w:sz="12" w:space="1" w:color="auto"/>
         </w:pBdr>
-        <w:spacing w:line="480" w:lineRule="auto"/>
-      </w:pPr>
-      <w:r>
-        <w:t xml:space="preserve">Control – 156µl media + 2µl DMSO, 2µl methanol and 40µl 0.05OD yeast culture stock. </w:t>
-      </w:r>
-    </w:p>
-    <w:p/>
-    <w:p>
-      <w:pPr>
+        <w:spacing w:line="360" w:lineRule="auto"/>
+      </w:pPr>
+      <w:r>
+        <w:t xml:space="preserve">Control – 156µl media + 2µl DMSO + 2µl methanol + 40µl 0.05OD yeast culture stock. </w:t>
+      </w:r>
+    </w:p>
+    <w:p>
+      <w:pPr>
+        <w:spacing w:line="360" w:lineRule="auto"/>
         <w:jc w:val="center"/>
-        <w:rPr>
-          <w:u w:val="single"/>
-        </w:rPr>
-      </w:pPr>
-    </w:p>
-    <w:p>
-      <w:pPr>
+      </w:pPr>
+    </w:p>
+    <w:p>
+      <w:pPr>
+        <w:spacing w:line="360" w:lineRule="auto"/>
         <w:jc w:val="center"/>
-        <w:rPr>
-          <w:u w:val="single"/>
-        </w:rPr>
-      </w:pPr>
-    </w:p>
-    <w:p>
-      <w:pPr>
-        <w:jc w:val="center"/>
-        <w:rPr>
-          <w:u w:val="single"/>
-        </w:rPr>
-      </w:pPr>
-    </w:p>
-    <w:p>
-      <w:pPr>
-        <w:jc w:val="center"/>
-        <w:rPr>
-          <w:u w:val="single"/>
-        </w:rPr>
-      </w:pPr>
-    </w:p>
-    <w:p>
-      <w:pPr>
-        <w:jc w:val="center"/>
-        <w:rPr>
-          <w:u w:val="single"/>
-        </w:rPr>
-      </w:pPr>
-      <w:r>
-        <w:rPr>
-          <w:u w:val="single"/>
-        </w:rPr>
-        <w:lastRenderedPageBreak/>
-        <w:t>For Sulfoxaflor</w:t>
-      </w:r>
-    </w:p>
-    <w:p>
-      <w:pPr>
-        <w:jc w:val="center"/>
-        <w:rPr>
-          <w:u w:val="single"/>
-        </w:rPr>
-      </w:pPr>
-    </w:p>
-    <w:p>
-      <w:pPr>
-        <w:pStyle w:val="ListParagraph"/>
-        <w:numPr>
-          <w:ilvl w:val="0"/>
-          <w:numId w:val="3"/>
-        </w:numPr>
-        <w:spacing w:line="480" w:lineRule="auto"/>
-      </w:pPr>
-      <w:r>
-        <w:rPr>
-          <w:b/>
-          <w:bCs/>
-        </w:rPr>
-        <w:t>Make 200µl of 10mM stock solution</w:t>
-      </w:r>
-      <w:r>
-        <w:rPr>
-          <w:b/>
-          <w:bCs/>
-        </w:rPr>
-        <w:t xml:space="preserve"> </w:t>
-      </w:r>
-      <w:r>
-        <w:t>from 0.25M stock solution: 8µl 0.25M stock solution + 192µl media.</w:t>
-      </w:r>
-    </w:p>
-    <w:p>
-      <w:pPr>
-        <w:pStyle w:val="ListParagraph"/>
-        <w:numPr>
-          <w:ilvl w:val="1"/>
-          <w:numId w:val="3"/>
-        </w:numPr>
-        <w:spacing w:line="480" w:lineRule="auto"/>
-      </w:pPr>
-      <w:r>
-        <w:t xml:space="preserve">Using 10mM stock solution create </w:t>
-      </w:r>
-      <w:r>
-        <w:rPr>
-          <w:b/>
-          <w:bCs/>
-        </w:rPr>
-        <w:t>200µl</w:t>
-      </w:r>
-      <w:r>
-        <w:rPr>
-          <w:b/>
-          <w:bCs/>
-        </w:rPr>
-        <w:t xml:space="preserve"> </w:t>
-      </w:r>
-      <w:r>
-        <w:rPr>
-          <w:b/>
-          <w:bCs/>
-        </w:rPr>
-        <w:t>2.</w:t>
-      </w:r>
-      <w:r>
-        <w:rPr>
-          <w:b/>
-          <w:bCs/>
-        </w:rPr>
-        <w:t>5mM final well concentration</w:t>
-      </w:r>
-      <w:r>
-        <w:t xml:space="preserve">: 50µl 10mM stock solution + 2µl </w:t>
-      </w:r>
-      <w:r>
-        <w:t>DMSO</w:t>
-      </w:r>
-      <w:r>
-        <w:t xml:space="preserve"> + 108µl media + 40µl 0.05OD yeast culture stock.</w:t>
-      </w:r>
-    </w:p>
-    <w:p>
-      <w:pPr>
-        <w:pStyle w:val="ListParagraph"/>
-        <w:numPr>
-          <w:ilvl w:val="1"/>
-          <w:numId w:val="3"/>
-        </w:numPr>
-        <w:spacing w:line="480" w:lineRule="auto"/>
-      </w:pPr>
-      <w:r>
-        <w:t xml:space="preserve">Using 10mM stock solution create </w:t>
-      </w:r>
-      <w:r>
-        <w:rPr>
-          <w:b/>
-          <w:bCs/>
-        </w:rPr>
-        <w:t>200µl</w:t>
-      </w:r>
-      <w:r>
-        <w:rPr>
-          <w:b/>
-          <w:bCs/>
-        </w:rPr>
-        <w:t xml:space="preserve"> </w:t>
-      </w:r>
-      <w:r>
-        <w:rPr>
-          <w:b/>
-          <w:bCs/>
-        </w:rPr>
-        <w:t>1mM final well concentration</w:t>
-      </w:r>
-      <w:r>
-        <w:t xml:space="preserve">: 20µl 10mM stock solution + 2µl </w:t>
-      </w:r>
-      <w:r>
-        <w:t>DMSO</w:t>
-      </w:r>
-      <w:r>
-        <w:t xml:space="preserve"> + </w:t>
-      </w:r>
-      <w:r>
-        <w:t>1.2</w:t>
-      </w:r>
-      <w:r>
-        <w:t xml:space="preserve">µl </w:t>
-      </w:r>
-      <w:r>
-        <w:t>MeOH</w:t>
-      </w:r>
-      <w:r>
-        <w:t xml:space="preserve"> + 13</w:t>
-      </w:r>
-      <w:r>
-        <w:t>6.8</w:t>
-      </w:r>
-      <w:r>
-        <w:t>µl media + 40µl 0.05OD yeast culture stock.</w:t>
-      </w:r>
-    </w:p>
-    <w:p>
-      <w:pPr>
-        <w:pStyle w:val="ListParagraph"/>
-        <w:numPr>
-          <w:ilvl w:val="0"/>
-          <w:numId w:val="3"/>
-        </w:numPr>
-        <w:spacing w:line="480" w:lineRule="auto"/>
-      </w:pPr>
-      <w:r>
-        <w:rPr>
-          <w:b/>
-          <w:bCs/>
-        </w:rPr>
-        <w:t>Make 200µl of 1mM stock solution</w:t>
-      </w:r>
-      <w:r>
-        <w:rPr>
-          <w:b/>
-          <w:bCs/>
-        </w:rPr>
-        <w:t xml:space="preserve"> </w:t>
-      </w:r>
-      <w:r>
-        <w:t>from 10mM stock solution</w:t>
-      </w:r>
-      <w:r>
-        <w:t>: 20µl 10mM stock solution + 180µl media.</w:t>
-      </w:r>
-    </w:p>
-    <w:p>
-      <w:pPr>
-        <w:pStyle w:val="ListParagraph"/>
-        <w:numPr>
-          <w:ilvl w:val="1"/>
-          <w:numId w:val="3"/>
-        </w:numPr>
-        <w:spacing w:line="480" w:lineRule="auto"/>
-      </w:pPr>
-      <w:r>
-        <w:t xml:space="preserve">Using 1mM stock solution create 800µl of </w:t>
-      </w:r>
-      <w:r>
-        <w:rPr>
-          <w:b/>
-          <w:bCs/>
-        </w:rPr>
-        <w:t>0.125mM stock solution</w:t>
-      </w:r>
-      <w:r>
-        <w:t xml:space="preserve"> (with 1.25% solvent concentrations): 100µl 1mM stock solution + 10µl </w:t>
-      </w:r>
-      <w:r>
-        <w:t xml:space="preserve">DMSO </w:t>
-      </w:r>
-      <w:r>
-        <w:t>+ 9.</w:t>
-      </w:r>
-      <w:r>
-        <w:t>6</w:t>
-      </w:r>
-      <w:r>
-        <w:t xml:space="preserve">µl </w:t>
-      </w:r>
-      <w:r>
-        <w:t>MeOH</w:t>
-      </w:r>
-      <w:r>
-        <w:t xml:space="preserve"> + 680.</w:t>
-      </w:r>
-      <w:r>
-        <w:t>4</w:t>
-      </w:r>
-      <w:r>
-        <w:t xml:space="preserve">µl media. </w:t>
-      </w:r>
-    </w:p>
-    <w:p>
-      <w:pPr>
-        <w:pStyle w:val="ListParagraph"/>
-        <w:numPr>
-          <w:ilvl w:val="2"/>
-          <w:numId w:val="3"/>
-        </w:numPr>
-        <w:spacing w:line="480" w:lineRule="auto"/>
-      </w:pPr>
-      <w:r>
-        <w:t xml:space="preserve">Take 160µl of </w:t>
-      </w:r>
-      <w:r>
-        <w:rPr>
-          <w:b/>
-          <w:bCs/>
-        </w:rPr>
-        <w:t>0.125mM stock solution</w:t>
-      </w:r>
-      <w:r>
-        <w:t xml:space="preserve"> and add 40µl 0.05OD yeast culture stock to create </w:t>
-      </w:r>
-      <w:r>
-        <w:rPr>
-          <w:b/>
-          <w:bCs/>
-        </w:rPr>
-        <w:t>200µl</w:t>
-      </w:r>
-      <w:r>
-        <w:rPr>
-          <w:b/>
-          <w:bCs/>
-        </w:rPr>
-        <w:t xml:space="preserve"> </w:t>
-      </w:r>
-      <w:r>
-        <w:rPr>
-          <w:b/>
-          <w:bCs/>
-        </w:rPr>
-        <w:t>0.</w:t>
-      </w:r>
-      <w:r>
-        <w:rPr>
-          <w:b/>
-          <w:bCs/>
-        </w:rPr>
-        <w:t>1mM</w:t>
-      </w:r>
-      <w:r>
-        <w:rPr>
-          <w:b/>
-          <w:bCs/>
-        </w:rPr>
-        <w:t xml:space="preserve"> (100µM)</w:t>
-      </w:r>
-      <w:r>
-        <w:rPr>
-          <w:b/>
-          <w:bCs/>
-        </w:rPr>
-        <w:t xml:space="preserve"> final well concentration</w:t>
-      </w:r>
-      <w:r>
-        <w:t>.</w:t>
-      </w:r>
-    </w:p>
-    <w:p>
-      <w:pPr>
-        <w:pStyle w:val="ListParagraph"/>
-        <w:numPr>
-          <w:ilvl w:val="1"/>
-          <w:numId w:val="3"/>
-        </w:numPr>
-        <w:spacing w:line="480" w:lineRule="auto"/>
-      </w:pPr>
-      <w:r>
-        <w:t xml:space="preserve">Using 1mM stock solution create </w:t>
-      </w:r>
-      <w:r>
-        <w:rPr>
-          <w:b/>
-          <w:bCs/>
-        </w:rPr>
-        <w:t>200µl</w:t>
-      </w:r>
-      <w:r>
-        <w:rPr>
-          <w:b/>
-          <w:bCs/>
-        </w:rPr>
-        <w:t xml:space="preserve"> </w:t>
-      </w:r>
-      <w:r>
-        <w:rPr>
-          <w:b/>
-          <w:bCs/>
-        </w:rPr>
-        <w:t>0.01mM (</w:t>
-      </w:r>
-      <w:r>
-        <w:rPr>
-          <w:b/>
-          <w:bCs/>
-        </w:rPr>
-        <w:t>10µM</w:t>
-      </w:r>
-      <w:r>
-        <w:rPr>
-          <w:b/>
-          <w:bCs/>
-        </w:rPr>
-        <w:t>)</w:t>
-      </w:r>
-      <w:r>
-        <w:rPr>
-          <w:b/>
-          <w:bCs/>
-        </w:rPr>
-        <w:t xml:space="preserve"> </w:t>
-      </w:r>
-      <w:r>
-        <w:rPr>
-          <w:b/>
-          <w:bCs/>
-        </w:rPr>
-        <w:t>final well concentration</w:t>
-      </w:r>
-      <w:r>
-        <w:t xml:space="preserve">: 2µl 1mM stock + 2µl </w:t>
-      </w:r>
-      <w:r>
-        <w:t>DMSO</w:t>
-      </w:r>
-      <w:r>
-        <w:t xml:space="preserve"> + 2µl </w:t>
-      </w:r>
-      <w:r>
-        <w:t>MeOH</w:t>
-      </w:r>
-      <w:r>
-        <w:t xml:space="preserve"> + 154µl media + 40µl 0.05OD yeast culture stock.</w:t>
-      </w:r>
-    </w:p>
-    <w:p>
-      <w:pPr>
-        <w:pStyle w:val="ListParagraph"/>
-        <w:numPr>
-          <w:ilvl w:val="0"/>
-          <w:numId w:val="3"/>
-        </w:numPr>
-        <w:spacing w:line="480" w:lineRule="auto"/>
-      </w:pPr>
-      <w:r>
-        <w:rPr>
-          <w:b/>
-          <w:bCs/>
-        </w:rPr>
-        <w:t xml:space="preserve">Make 200µl of </w:t>
-      </w:r>
-      <w:r>
-        <w:rPr>
-          <w:b/>
-          <w:bCs/>
-        </w:rPr>
-        <w:t>0.01mM (</w:t>
-      </w:r>
-      <w:r>
-        <w:rPr>
-          <w:b/>
-          <w:bCs/>
-        </w:rPr>
-        <w:t>10µM</w:t>
-      </w:r>
-      <w:r>
-        <w:rPr>
-          <w:b/>
-          <w:bCs/>
-        </w:rPr>
-        <w:t>)</w:t>
-      </w:r>
-      <w:r>
-        <w:rPr>
-          <w:b/>
-          <w:bCs/>
-        </w:rPr>
-        <w:t xml:space="preserve"> stock solution</w:t>
-      </w:r>
-      <w:r>
-        <w:t xml:space="preserve"> from 1mM stock solution: 2µl 1mM stock solution + 198µl media.</w:t>
-      </w:r>
-    </w:p>
-    <w:p>
-      <w:pPr>
-        <w:pStyle w:val="ListParagraph"/>
-        <w:numPr>
-          <w:ilvl w:val="1"/>
-          <w:numId w:val="3"/>
-        </w:numPr>
-        <w:spacing w:line="480" w:lineRule="auto"/>
-      </w:pPr>
-      <w:r>
-        <w:lastRenderedPageBreak/>
-        <w:t>Using 1</w:t>
-      </w:r>
-      <w:r>
-        <w:t>0µ</w:t>
-      </w:r>
-      <w:r>
-        <w:t>M stock solution create</w:t>
-      </w:r>
-      <w:r>
-        <w:t xml:space="preserve"> </w:t>
-      </w:r>
-      <w:r>
-        <w:rPr>
-          <w:b/>
-          <w:bCs/>
-        </w:rPr>
-        <w:t>200µl</w:t>
-      </w:r>
-      <w:r>
-        <w:rPr>
-          <w:b/>
-          <w:bCs/>
-        </w:rPr>
-        <w:t xml:space="preserve"> </w:t>
-      </w:r>
-      <w:r>
-        <w:rPr>
-          <w:b/>
-          <w:bCs/>
-        </w:rPr>
-        <w:t>0.001mM (</w:t>
-      </w:r>
-      <w:r>
-        <w:rPr>
-          <w:b/>
-          <w:bCs/>
-        </w:rPr>
-        <w:t>1µM</w:t>
-      </w:r>
-      <w:r>
-        <w:rPr>
-          <w:b/>
-          <w:bCs/>
-        </w:rPr>
-        <w:t>)</w:t>
-      </w:r>
-      <w:r>
-        <w:rPr>
-          <w:b/>
-          <w:bCs/>
-        </w:rPr>
-        <w:t xml:space="preserve"> final well concentration</w:t>
-      </w:r>
-      <w:r>
-        <w:t xml:space="preserve">: 20µl of 10µM stock solution + 2µl </w:t>
-      </w:r>
-      <w:r>
-        <w:t>DMSO</w:t>
-      </w:r>
-      <w:r>
-        <w:t xml:space="preserve"> +2µl </w:t>
-      </w:r>
-      <w:r>
-        <w:t>MeOH</w:t>
-      </w:r>
-      <w:r>
-        <w:t xml:space="preserve"> + 136µl media + 40µl 0.05OD yeast culture stock.</w:t>
-      </w:r>
-    </w:p>
-    <w:p>
-      <w:pPr>
-        <w:pStyle w:val="ListParagraph"/>
-        <w:numPr>
-          <w:ilvl w:val="0"/>
-          <w:numId w:val="3"/>
-        </w:numPr>
-        <w:pBdr>
-          <w:bottom w:val="single" w:sz="12" w:space="1" w:color="auto"/>
-        </w:pBdr>
-        <w:spacing w:line="480" w:lineRule="auto"/>
-      </w:pPr>
-      <w:r>
-        <w:t xml:space="preserve">Control – 156µl media + 2µl DMSO, 2µl methanol and 40µl 0.05OD yeast culture stock. </w:t>
-      </w:r>
-    </w:p>
-    <w:p>
-      <w:pPr>
-        <w:spacing w:line="480" w:lineRule="auto"/>
-        <w:ind w:left="360"/>
-      </w:pPr>
-    </w:p>
-    <w:p/>
+      </w:pPr>
+      <w:r>
+        <w:t>FILL PERIMETER WELLS WITH MEDIA</w:t>
+      </w:r>
+    </w:p>
     <w:sectPr>
       <w:pgSz w:w="11900" w:h="16840"/>
       <w:pgMar w:top="1440" w:right="1440" w:bottom="1440" w:left="1440" w:header="708" w:footer="708" w:gutter="0"/>
@@ -1295,6 +1428,92 @@
 <file path=word/numbering.xml><?xml version="1.0" encoding="utf-8"?>
 <w:numbering xmlns:wpc="http://schemas.microsoft.com/office/word/2010/wordprocessingCanvas" xmlns:cx="http://schemas.microsoft.com/office/drawing/2014/chartex" xmlns:cx1="http://schemas.microsoft.com/office/drawing/2015/9/8/chartex" xmlns:cx2="http://schemas.microsoft.com/office/drawing/2015/10/21/chartex" xmlns:cx3="http://schemas.microsoft.com/office/drawing/2016/5/9/chartex" xmlns:cx4="http://schemas.microsoft.com/office/drawing/2016/5/10/chartex" xmlns:cx5="http://schemas.microsoft.com/office/drawing/2016/5/11/chartex" xmlns:cx6="http://schemas.microsoft.com/office/drawing/2016/5/12/chartex" xmlns:cx7="http://schemas.microsoft.com/office/drawing/2016/5/13/chartex" xmlns:cx8="http://schemas.microsoft.com/office/drawing/2016/5/14/chartex" xmlns:mc="http://schemas.openxmlformats.org/markup-compatibility/2006" xmlns:aink="http://schemas.microsoft.com/office/drawing/2016/ink" xmlns:am3d="http://schemas.microsoft.com/office/drawing/2017/model3d" xmlns:o="urn:schemas-microsoft-com:office:office" xmlns:r="http://schemas.openxmlformats.org/officeDocument/2006/relationships" xmlns:m="http://schemas.openxmlformats.org/officeDocument/2006/math" xmlns:v="urn:schemas-microsoft-com:vml" xmlns:wp14="http://schemas.microsoft.com/office/word/2010/wordprocessingDrawing" xmlns:wp="http://schemas.openxmlformats.org/drawingml/2006/wordprocessingDrawing" xmlns:w10="urn:schemas-microsoft-com:office:word" xmlns:w="http://schemas.openxmlformats.org/wordprocessingml/2006/main" xmlns:w14="http://schemas.microsoft.com/office/word/2010/wordml" xmlns:w15="http://schemas.microsoft.com/office/word/2012/wordml" xmlns:w16cex="http://schemas.microsoft.com/office/word/2018/wordml/cex" xmlns:w16cid="http://schemas.microsoft.com/office/word/2016/wordml/cid" xmlns:w16="http://schemas.microsoft.com/office/word/2018/wordml" xmlns:w16se="http://schemas.microsoft.com/office/word/2015/wordml/symex" xmlns:wpg="http://schemas.microsoft.com/office/word/2010/wordprocessingGroup" xmlns:wpi="http://schemas.microsoft.com/office/word/2010/wordprocessingInk" xmlns:wne="http://schemas.microsoft.com/office/word/2006/wordml" xmlns:wps="http://schemas.microsoft.com/office/word/2010/wordprocessingShape" mc:Ignorable="w14 w15 w16se w16cid w16 w16cex wp14">
   <w:abstractNum w:abstractNumId="0" w15:restartNumberingAfterBreak="0">
+    <w:nsid w:val="188A2A3B"/>
+    <w:multiLevelType w:val="hybridMultilevel"/>
+    <w:tmpl w:val="B3EC1ACA"/>
+    <w:lvl w:ilvl="0" w:tplc="0809000F">
+      <w:start w:val="1"/>
+      <w:numFmt w:val="decimal"/>
+      <w:lvlText w:val="%1."/>
+      <w:lvlJc w:val="left"/>
+      <w:pPr>
+        <w:ind w:left="720" w:hanging="360"/>
+      </w:pPr>
+    </w:lvl>
+    <w:lvl w:ilvl="1" w:tplc="08090019" w:tentative="1">
+      <w:start w:val="1"/>
+      <w:numFmt w:val="lowerLetter"/>
+      <w:lvlText w:val="%2."/>
+      <w:lvlJc w:val="left"/>
+      <w:pPr>
+        <w:ind w:left="1440" w:hanging="360"/>
+      </w:pPr>
+    </w:lvl>
+    <w:lvl w:ilvl="2" w:tplc="0809001B" w:tentative="1">
+      <w:start w:val="1"/>
+      <w:numFmt w:val="lowerRoman"/>
+      <w:lvlText w:val="%3."/>
+      <w:lvlJc w:val="right"/>
+      <w:pPr>
+        <w:ind w:left="2160" w:hanging="180"/>
+      </w:pPr>
+    </w:lvl>
+    <w:lvl w:ilvl="3" w:tplc="0809000F" w:tentative="1">
+      <w:start w:val="1"/>
+      <w:numFmt w:val="decimal"/>
+      <w:lvlText w:val="%4."/>
+      <w:lvlJc w:val="left"/>
+      <w:pPr>
+        <w:ind w:left="2880" w:hanging="360"/>
+      </w:pPr>
+    </w:lvl>
+    <w:lvl w:ilvl="4" w:tplc="08090019" w:tentative="1">
+      <w:start w:val="1"/>
+      <w:numFmt w:val="lowerLetter"/>
+      <w:lvlText w:val="%5."/>
+      <w:lvlJc w:val="left"/>
+      <w:pPr>
+        <w:ind w:left="3600" w:hanging="360"/>
+      </w:pPr>
+    </w:lvl>
+    <w:lvl w:ilvl="5" w:tplc="0809001B" w:tentative="1">
+      <w:start w:val="1"/>
+      <w:numFmt w:val="lowerRoman"/>
+      <w:lvlText w:val="%6."/>
+      <w:lvlJc w:val="right"/>
+      <w:pPr>
+        <w:ind w:left="4320" w:hanging="180"/>
+      </w:pPr>
+    </w:lvl>
+    <w:lvl w:ilvl="6" w:tplc="0809000F" w:tentative="1">
+      <w:start w:val="1"/>
+      <w:numFmt w:val="decimal"/>
+      <w:lvlText w:val="%7."/>
+      <w:lvlJc w:val="left"/>
+      <w:pPr>
+        <w:ind w:left="5040" w:hanging="360"/>
+      </w:pPr>
+    </w:lvl>
+    <w:lvl w:ilvl="7" w:tplc="08090019" w:tentative="1">
+      <w:start w:val="1"/>
+      <w:numFmt w:val="lowerLetter"/>
+      <w:lvlText w:val="%8."/>
+      <w:lvlJc w:val="left"/>
+      <w:pPr>
+        <w:ind w:left="5760" w:hanging="360"/>
+      </w:pPr>
+    </w:lvl>
+    <w:lvl w:ilvl="8" w:tplc="0809001B" w:tentative="1">
+      <w:start w:val="1"/>
+      <w:numFmt w:val="lowerRoman"/>
+      <w:lvlText w:val="%9."/>
+      <w:lvlJc w:val="right"/>
+      <w:pPr>
+        <w:ind w:left="6480" w:hanging="180"/>
+      </w:pPr>
+    </w:lvl>
+  </w:abstractNum>
+  <w:abstractNum w:abstractNumId="1" w15:restartNumberingAfterBreak="0">
     <w:nsid w:val="2EC876FE"/>
     <w:multiLevelType w:val="hybridMultilevel"/>
     <w:tmpl w:val="6CF6886E"/>
@@ -1380,7 +1599,93 @@
       </w:pPr>
     </w:lvl>
   </w:abstractNum>
-  <w:abstractNum w:abstractNumId="1" w15:restartNumberingAfterBreak="0">
+  <w:abstractNum w:abstractNumId="2" w15:restartNumberingAfterBreak="0">
+    <w:nsid w:val="34247813"/>
+    <w:multiLevelType w:val="hybridMultilevel"/>
+    <w:tmpl w:val="A4BC30EA"/>
+    <w:lvl w:ilvl="0" w:tplc="0809000F">
+      <w:start w:val="1"/>
+      <w:numFmt w:val="decimal"/>
+      <w:lvlText w:val="%1."/>
+      <w:lvlJc w:val="left"/>
+      <w:pPr>
+        <w:ind w:left="720" w:hanging="360"/>
+      </w:pPr>
+    </w:lvl>
+    <w:lvl w:ilvl="1" w:tplc="08090019">
+      <w:start w:val="1"/>
+      <w:numFmt w:val="lowerLetter"/>
+      <w:lvlText w:val="%2."/>
+      <w:lvlJc w:val="left"/>
+      <w:pPr>
+        <w:ind w:left="1440" w:hanging="360"/>
+      </w:pPr>
+    </w:lvl>
+    <w:lvl w:ilvl="2" w:tplc="0809001B" w:tentative="1">
+      <w:start w:val="1"/>
+      <w:numFmt w:val="lowerRoman"/>
+      <w:lvlText w:val="%3."/>
+      <w:lvlJc w:val="right"/>
+      <w:pPr>
+        <w:ind w:left="2160" w:hanging="180"/>
+      </w:pPr>
+    </w:lvl>
+    <w:lvl w:ilvl="3" w:tplc="0809000F" w:tentative="1">
+      <w:start w:val="1"/>
+      <w:numFmt w:val="decimal"/>
+      <w:lvlText w:val="%4."/>
+      <w:lvlJc w:val="left"/>
+      <w:pPr>
+        <w:ind w:left="2880" w:hanging="360"/>
+      </w:pPr>
+    </w:lvl>
+    <w:lvl w:ilvl="4" w:tplc="08090019" w:tentative="1">
+      <w:start w:val="1"/>
+      <w:numFmt w:val="lowerLetter"/>
+      <w:lvlText w:val="%5."/>
+      <w:lvlJc w:val="left"/>
+      <w:pPr>
+        <w:ind w:left="3600" w:hanging="360"/>
+      </w:pPr>
+    </w:lvl>
+    <w:lvl w:ilvl="5" w:tplc="0809001B" w:tentative="1">
+      <w:start w:val="1"/>
+      <w:numFmt w:val="lowerRoman"/>
+      <w:lvlText w:val="%6."/>
+      <w:lvlJc w:val="right"/>
+      <w:pPr>
+        <w:ind w:left="4320" w:hanging="180"/>
+      </w:pPr>
+    </w:lvl>
+    <w:lvl w:ilvl="6" w:tplc="0809000F" w:tentative="1">
+      <w:start w:val="1"/>
+      <w:numFmt w:val="decimal"/>
+      <w:lvlText w:val="%7."/>
+      <w:lvlJc w:val="left"/>
+      <w:pPr>
+        <w:ind w:left="5040" w:hanging="360"/>
+      </w:pPr>
+    </w:lvl>
+    <w:lvl w:ilvl="7" w:tplc="08090019" w:tentative="1">
+      <w:start w:val="1"/>
+      <w:numFmt w:val="lowerLetter"/>
+      <w:lvlText w:val="%8."/>
+      <w:lvlJc w:val="left"/>
+      <w:pPr>
+        <w:ind w:left="5760" w:hanging="360"/>
+      </w:pPr>
+    </w:lvl>
+    <w:lvl w:ilvl="8" w:tplc="0809001B" w:tentative="1">
+      <w:start w:val="1"/>
+      <w:numFmt w:val="lowerRoman"/>
+      <w:lvlText w:val="%9."/>
+      <w:lvlJc w:val="right"/>
+      <w:pPr>
+        <w:ind w:left="6480" w:hanging="180"/>
+      </w:pPr>
+    </w:lvl>
+  </w:abstractNum>
+  <w:abstractNum w:abstractNumId="3" w15:restartNumberingAfterBreak="0">
     <w:nsid w:val="61387842"/>
     <w:multiLevelType w:val="hybridMultilevel"/>
     <w:tmpl w:val="78AAB03A"/>
@@ -1493,7 +1798,179 @@
       </w:rPr>
     </w:lvl>
   </w:abstractNum>
-  <w:abstractNum w:abstractNumId="2" w15:restartNumberingAfterBreak="0">
+  <w:abstractNum w:abstractNumId="4" w15:restartNumberingAfterBreak="0">
+    <w:nsid w:val="68F840C8"/>
+    <w:multiLevelType w:val="hybridMultilevel"/>
+    <w:tmpl w:val="E78221BA"/>
+    <w:lvl w:ilvl="0" w:tplc="0809000F">
+      <w:start w:val="1"/>
+      <w:numFmt w:val="decimal"/>
+      <w:lvlText w:val="%1."/>
+      <w:lvlJc w:val="left"/>
+      <w:pPr>
+        <w:ind w:left="720" w:hanging="360"/>
+      </w:pPr>
+    </w:lvl>
+    <w:lvl w:ilvl="1" w:tplc="08090019">
+      <w:start w:val="1"/>
+      <w:numFmt w:val="lowerLetter"/>
+      <w:lvlText w:val="%2."/>
+      <w:lvlJc w:val="left"/>
+      <w:pPr>
+        <w:ind w:left="1440" w:hanging="360"/>
+      </w:pPr>
+    </w:lvl>
+    <w:lvl w:ilvl="2" w:tplc="0809001B">
+      <w:start w:val="1"/>
+      <w:numFmt w:val="lowerRoman"/>
+      <w:lvlText w:val="%3."/>
+      <w:lvlJc w:val="right"/>
+      <w:pPr>
+        <w:ind w:left="2160" w:hanging="180"/>
+      </w:pPr>
+    </w:lvl>
+    <w:lvl w:ilvl="3" w:tplc="0809000F" w:tentative="1">
+      <w:start w:val="1"/>
+      <w:numFmt w:val="decimal"/>
+      <w:lvlText w:val="%4."/>
+      <w:lvlJc w:val="left"/>
+      <w:pPr>
+        <w:ind w:left="2880" w:hanging="360"/>
+      </w:pPr>
+    </w:lvl>
+    <w:lvl w:ilvl="4" w:tplc="08090019" w:tentative="1">
+      <w:start w:val="1"/>
+      <w:numFmt w:val="lowerLetter"/>
+      <w:lvlText w:val="%5."/>
+      <w:lvlJc w:val="left"/>
+      <w:pPr>
+        <w:ind w:left="3600" w:hanging="360"/>
+      </w:pPr>
+    </w:lvl>
+    <w:lvl w:ilvl="5" w:tplc="0809001B" w:tentative="1">
+      <w:start w:val="1"/>
+      <w:numFmt w:val="lowerRoman"/>
+      <w:lvlText w:val="%6."/>
+      <w:lvlJc w:val="right"/>
+      <w:pPr>
+        <w:ind w:left="4320" w:hanging="180"/>
+      </w:pPr>
+    </w:lvl>
+    <w:lvl w:ilvl="6" w:tplc="0809000F" w:tentative="1">
+      <w:start w:val="1"/>
+      <w:numFmt w:val="decimal"/>
+      <w:lvlText w:val="%7."/>
+      <w:lvlJc w:val="left"/>
+      <w:pPr>
+        <w:ind w:left="5040" w:hanging="360"/>
+      </w:pPr>
+    </w:lvl>
+    <w:lvl w:ilvl="7" w:tplc="08090019" w:tentative="1">
+      <w:start w:val="1"/>
+      <w:numFmt w:val="lowerLetter"/>
+      <w:lvlText w:val="%8."/>
+      <w:lvlJc w:val="left"/>
+      <w:pPr>
+        <w:ind w:left="5760" w:hanging="360"/>
+      </w:pPr>
+    </w:lvl>
+    <w:lvl w:ilvl="8" w:tplc="0809001B" w:tentative="1">
+      <w:start w:val="1"/>
+      <w:numFmt w:val="lowerRoman"/>
+      <w:lvlText w:val="%9."/>
+      <w:lvlJc w:val="right"/>
+      <w:pPr>
+        <w:ind w:left="6480" w:hanging="180"/>
+      </w:pPr>
+    </w:lvl>
+  </w:abstractNum>
+  <w:abstractNum w:abstractNumId="5" w15:restartNumberingAfterBreak="0">
+    <w:nsid w:val="6CCC1C23"/>
+    <w:multiLevelType w:val="hybridMultilevel"/>
+    <w:tmpl w:val="67C8D70C"/>
+    <w:lvl w:ilvl="0" w:tplc="0809000F">
+      <w:start w:val="1"/>
+      <w:numFmt w:val="decimal"/>
+      <w:lvlText w:val="%1."/>
+      <w:lvlJc w:val="left"/>
+      <w:pPr>
+        <w:ind w:left="720" w:hanging="360"/>
+      </w:pPr>
+    </w:lvl>
+    <w:lvl w:ilvl="1" w:tplc="08090019">
+      <w:start w:val="1"/>
+      <w:numFmt w:val="lowerLetter"/>
+      <w:lvlText w:val="%2."/>
+      <w:lvlJc w:val="left"/>
+      <w:pPr>
+        <w:ind w:left="1440" w:hanging="360"/>
+      </w:pPr>
+    </w:lvl>
+    <w:lvl w:ilvl="2" w:tplc="0809001B">
+      <w:start w:val="1"/>
+      <w:numFmt w:val="lowerRoman"/>
+      <w:lvlText w:val="%3."/>
+      <w:lvlJc w:val="right"/>
+      <w:pPr>
+        <w:ind w:left="2160" w:hanging="180"/>
+      </w:pPr>
+    </w:lvl>
+    <w:lvl w:ilvl="3" w:tplc="0809000F" w:tentative="1">
+      <w:start w:val="1"/>
+      <w:numFmt w:val="decimal"/>
+      <w:lvlText w:val="%4."/>
+      <w:lvlJc w:val="left"/>
+      <w:pPr>
+        <w:ind w:left="2880" w:hanging="360"/>
+      </w:pPr>
+    </w:lvl>
+    <w:lvl w:ilvl="4" w:tplc="08090019" w:tentative="1">
+      <w:start w:val="1"/>
+      <w:numFmt w:val="lowerLetter"/>
+      <w:lvlText w:val="%5."/>
+      <w:lvlJc w:val="left"/>
+      <w:pPr>
+        <w:ind w:left="3600" w:hanging="360"/>
+      </w:pPr>
+    </w:lvl>
+    <w:lvl w:ilvl="5" w:tplc="0809001B" w:tentative="1">
+      <w:start w:val="1"/>
+      <w:numFmt w:val="lowerRoman"/>
+      <w:lvlText w:val="%6."/>
+      <w:lvlJc w:val="right"/>
+      <w:pPr>
+        <w:ind w:left="4320" w:hanging="180"/>
+      </w:pPr>
+    </w:lvl>
+    <w:lvl w:ilvl="6" w:tplc="0809000F" w:tentative="1">
+      <w:start w:val="1"/>
+      <w:numFmt w:val="decimal"/>
+      <w:lvlText w:val="%7."/>
+      <w:lvlJc w:val="left"/>
+      <w:pPr>
+        <w:ind w:left="5040" w:hanging="360"/>
+      </w:pPr>
+    </w:lvl>
+    <w:lvl w:ilvl="7" w:tplc="08090019" w:tentative="1">
+      <w:start w:val="1"/>
+      <w:numFmt w:val="lowerLetter"/>
+      <w:lvlText w:val="%8."/>
+      <w:lvlJc w:val="left"/>
+      <w:pPr>
+        <w:ind w:left="5760" w:hanging="360"/>
+      </w:pPr>
+    </w:lvl>
+    <w:lvl w:ilvl="8" w:tplc="0809001B" w:tentative="1">
+      <w:start w:val="1"/>
+      <w:numFmt w:val="lowerRoman"/>
+      <w:lvlText w:val="%9."/>
+      <w:lvlJc w:val="right"/>
+      <w:pPr>
+        <w:ind w:left="6480" w:hanging="180"/>
+      </w:pPr>
+    </w:lvl>
+  </w:abstractNum>
+  <w:abstractNum w:abstractNumId="6" w15:restartNumberingAfterBreak="0">
     <w:nsid w:val="795B69C3"/>
     <w:multiLevelType w:val="hybridMultilevel"/>
     <w:tmpl w:val="6CF6886E"/>
@@ -1580,13 +2057,25 @@
     </w:lvl>
   </w:abstractNum>
   <w:num w:numId="1">
+    <w:abstractNumId w:val="3"/>
+  </w:num>
+  <w:num w:numId="2">
     <w:abstractNumId w:val="1"/>
   </w:num>
-  <w:num w:numId="2">
+  <w:num w:numId="3">
+    <w:abstractNumId w:val="6"/>
+  </w:num>
+  <w:num w:numId="4">
+    <w:abstractNumId w:val="4"/>
+  </w:num>
+  <w:num w:numId="5">
     <w:abstractNumId w:val="0"/>
   </w:num>
-  <w:num w:numId="3">
+  <w:num w:numId="6">
     <w:abstractNumId w:val="2"/>
+  </w:num>
+  <w:num w:numId="7">
+    <w:abstractNumId w:val="5"/>
   </w:num>
 </w:numbering>
 </file>

--- a/senstivity_test/growth_assay_method/insecticide_growth_rate_assay.docx
+++ b/senstivity_test/growth_assay_method/insecticide_growth_rate_assay.docx
@@ -24,17 +24,12 @@
           <w:ilvl w:val="0"/>
           <w:numId w:val="1"/>
         </w:numPr>
-        <w:spacing w:line="360" w:lineRule="auto"/>
       </w:pPr>
       <w:r>
         <w:t xml:space="preserve">Final Well Volume = 200µl </w:t>
       </w:r>
     </w:p>
-    <w:p>
-      <w:pPr>
-        <w:spacing w:line="360" w:lineRule="auto"/>
-      </w:pPr>
-    </w:p>
+    <w:p/>
     <w:p>
       <w:pPr>
         <w:pStyle w:val="ListParagraph"/>
@@ -42,7 +37,6 @@
           <w:ilvl w:val="0"/>
           <w:numId w:val="1"/>
         </w:numPr>
-        <w:spacing w:line="360" w:lineRule="auto"/>
       </w:pPr>
       <w:r>
         <w:t>Plate reader settings: 30</w:t>
@@ -57,7 +51,6 @@
     <w:p>
       <w:pPr>
         <w:pStyle w:val="ListParagraph"/>
-        <w:spacing w:line="360" w:lineRule="auto"/>
       </w:pPr>
     </w:p>
     <w:p>
@@ -67,7 +60,6 @@
           <w:ilvl w:val="0"/>
           <w:numId w:val="1"/>
         </w:numPr>
-        <w:spacing w:line="360" w:lineRule="auto"/>
       </w:pPr>
       <w:r>
         <w:t xml:space="preserve">Create </w:t>
@@ -89,7 +81,6 @@
     <w:p>
       <w:pPr>
         <w:pStyle w:val="ListParagraph"/>
-        <w:spacing w:line="360" w:lineRule="auto"/>
       </w:pPr>
     </w:p>
     <w:p>
@@ -99,7 +90,6 @@
           <w:ilvl w:val="0"/>
           <w:numId w:val="1"/>
         </w:numPr>
-        <w:spacing w:line="360" w:lineRule="auto"/>
       </w:pPr>
       <w:r>
         <w:t>1% final concentration for both solvents.</w:t>
@@ -108,7 +98,6 @@
     <w:p>
       <w:pPr>
         <w:pStyle w:val="ListParagraph"/>
-        <w:spacing w:line="360" w:lineRule="auto"/>
       </w:pPr>
     </w:p>
     <w:p>
@@ -118,7 +107,6 @@
           <w:ilvl w:val="0"/>
           <w:numId w:val="1"/>
         </w:numPr>
-        <w:spacing w:line="360" w:lineRule="auto"/>
       </w:pPr>
       <w:r>
         <w:t xml:space="preserve">P200 and P20 pipette. </w:t>
@@ -127,7 +115,6 @@
     <w:p>
       <w:pPr>
         <w:pStyle w:val="ListParagraph"/>
-        <w:spacing w:line="360" w:lineRule="auto"/>
       </w:pPr>
     </w:p>
     <w:p>
@@ -137,7 +124,6 @@
           <w:ilvl w:val="0"/>
           <w:numId w:val="1"/>
         </w:numPr>
-        <w:spacing w:line="360" w:lineRule="auto"/>
       </w:pPr>
       <w:r>
         <w:t xml:space="preserve">Fill plate perimeter with blanks to combat edge effect. </w:t>
@@ -146,7 +132,6 @@
     <w:p>
       <w:pPr>
         <w:pStyle w:val="ListParagraph"/>
-        <w:spacing w:line="360" w:lineRule="auto"/>
       </w:pPr>
     </w:p>
     <w:p>
@@ -156,7 +141,6 @@
           <w:ilvl w:val="0"/>
           <w:numId w:val="1"/>
         </w:numPr>
-        <w:spacing w:line="360" w:lineRule="auto"/>
       </w:pPr>
       <w:r>
         <w:t xml:space="preserve">Split plot randomisation with insecticides rotating clockwise each replicate. </w:t>
@@ -165,7 +149,6 @@
     <w:p>
       <w:pPr>
         <w:pStyle w:val="ListParagraph"/>
-        <w:spacing w:line="360" w:lineRule="auto"/>
       </w:pPr>
     </w:p>
     <w:p>
@@ -175,7 +158,6 @@
           <w:ilvl w:val="0"/>
           <w:numId w:val="1"/>
         </w:numPr>
-        <w:spacing w:line="360" w:lineRule="auto"/>
       </w:pPr>
       <w:r>
         <w:t xml:space="preserve">Repeat 8 times. </w:t>
@@ -184,7 +166,6 @@
     <w:p>
       <w:pPr>
         <w:pStyle w:val="ListParagraph"/>
-        <w:spacing w:line="360" w:lineRule="auto"/>
       </w:pPr>
     </w:p>
     <w:p>
@@ -194,7 +175,6 @@
           <w:ilvl w:val="0"/>
           <w:numId w:val="1"/>
         </w:numPr>
-        <w:spacing w:line="360" w:lineRule="auto"/>
       </w:pPr>
       <w:r>
         <w:t>10 insecticides with 5 concentration values = 50 wells + 5 controls + 5 blanks = 60 wells</w:t>
@@ -206,7 +186,6 @@
     <w:p>
       <w:pPr>
         <w:pStyle w:val="ListParagraph"/>
-        <w:spacing w:line="360" w:lineRule="auto"/>
       </w:pPr>
     </w:p>
     <w:p>
@@ -216,7 +195,115 @@
           <w:ilvl w:val="0"/>
           <w:numId w:val="1"/>
         </w:numPr>
-        <w:spacing w:line="360" w:lineRule="auto"/>
+      </w:pPr>
+      <w:r>
+        <w:t>Use a heated Eppendorf block when creating stock solutions to combat solubility issue with Thiacloprid and Cypermethrin. Add the media, allow to heat up then add the DMSO stock solution.</w:t>
+      </w:r>
+      <w:r>
+        <w:t xml:space="preserve"> Hopefully will prevent precipitation. </w:t>
+      </w:r>
+    </w:p>
+    <w:p>
+      <w:pPr>
+        <w:pStyle w:val="ListParagraph"/>
+      </w:pPr>
+    </w:p>
+    <w:p>
+      <w:pPr>
+        <w:pStyle w:val="ListParagraph"/>
+        <w:numPr>
+          <w:ilvl w:val="0"/>
+          <w:numId w:val="1"/>
+        </w:numPr>
+      </w:pPr>
+      <w:r>
+        <w:t>Create plates as usual. Before adding 0.05 yeast OD stock, put plate in spectrophotometer for 15 minutes to allow it to heat up to 30</w:t>
+      </w:r>
+      <w:r>
+        <w:t>°</w:t>
+      </w:r>
+      <w:r>
+        <w:t>C and mix. Whilst this is going on get the yeast out of the orbital shaker and dilute down to 0.05 OD. Keep a culture tube of media in the shaker too so also at 30</w:t>
+      </w:r>
+      <w:r>
+        <w:t>°</w:t>
+      </w:r>
+      <w:r>
+        <w:t xml:space="preserve">C.  </w:t>
+      </w:r>
+    </w:p>
+    <w:p>
+      <w:pPr>
+        <w:pStyle w:val="ListParagraph"/>
+      </w:pPr>
+    </w:p>
+    <w:p>
+      <w:pPr>
+        <w:pStyle w:val="ListParagraph"/>
+        <w:numPr>
+          <w:ilvl w:val="0"/>
+          <w:numId w:val="1"/>
+        </w:numPr>
+      </w:pPr>
+      <w:r>
+        <w:t>Heat master solutions to 37</w:t>
+      </w:r>
+      <w:r>
+        <w:t>°</w:t>
+      </w:r>
+      <w:r>
+        <w:t>C</w:t>
+      </w:r>
+      <w:r>
+        <w:t xml:space="preserve"> before making working solutions. </w:t>
+      </w:r>
+    </w:p>
+    <w:p>
+      <w:pPr>
+        <w:pStyle w:val="ListParagraph"/>
+      </w:pPr>
+    </w:p>
+    <w:p>
+      <w:pPr>
+        <w:pStyle w:val="ListParagraph"/>
+        <w:numPr>
+          <w:ilvl w:val="0"/>
+          <w:numId w:val="1"/>
+        </w:numPr>
+      </w:pPr>
+      <w:r>
+        <w:t xml:space="preserve">Use multichannel to add 0.05OD yeast. </w:t>
+      </w:r>
+    </w:p>
+    <w:p>
+      <w:pPr>
+        <w:pStyle w:val="ListParagraph"/>
+      </w:pPr>
+    </w:p>
+    <w:p>
+      <w:pPr>
+        <w:pStyle w:val="ListParagraph"/>
+        <w:numPr>
+          <w:ilvl w:val="0"/>
+          <w:numId w:val="1"/>
+        </w:numPr>
+      </w:pPr>
+      <w:r>
+        <w:t xml:space="preserve">Fill perimeter with media. </w:t>
+      </w:r>
+    </w:p>
+    <w:p>
+      <w:pPr>
+        <w:pStyle w:val="ListParagraph"/>
+      </w:pPr>
+    </w:p>
+    <w:p>
+      <w:pPr>
+        <w:pStyle w:val="ListParagraph"/>
+        <w:numPr>
+          <w:ilvl w:val="0"/>
+          <w:numId w:val="1"/>
+        </w:numPr>
       </w:pPr>
       <w:r>
         <w:t xml:space="preserve">Make stock solutions </w:t>
@@ -239,7 +326,6 @@
     <w:p>
       <w:pPr>
         <w:pStyle w:val="ListParagraph"/>
-        <w:spacing w:line="360" w:lineRule="auto"/>
       </w:pPr>
     </w:p>
     <w:p>
@@ -249,7 +335,6 @@
           <w:ilvl w:val="0"/>
           <w:numId w:val="1"/>
         </w:numPr>
-        <w:spacing w:line="360" w:lineRule="auto"/>
       </w:pPr>
       <w:r>
         <w:t xml:space="preserve">Add yeast culture stock to all wells </w:t>
@@ -272,7 +357,6 @@
     <w:p>
       <w:pPr>
         <w:pStyle w:val="ListParagraph"/>
-        <w:spacing w:line="360" w:lineRule="auto"/>
       </w:pPr>
     </w:p>
     <w:p>
@@ -282,7 +366,6 @@
           <w:ilvl w:val="0"/>
           <w:numId w:val="1"/>
         </w:numPr>
-        <w:spacing w:line="360" w:lineRule="auto"/>
       </w:pPr>
       <w:r>
         <w:t xml:space="preserve">Do sulfoxaflor </w:t>
@@ -312,11 +395,9 @@
     <w:p>
       <w:pPr>
         <w:spacing w:line="360" w:lineRule="auto"/>
-      </w:pPr>
-    </w:p>
-    <w:p>
-      <w:pPr>
-        <w:spacing w:line="360" w:lineRule="auto"/>
+        <w:rPr>
+          <w:u w:val="single"/>
+        </w:rPr>
       </w:pPr>
     </w:p>
     <w:p>
@@ -400,10 +481,7 @@
         <w:t xml:space="preserve"> </w:t>
       </w:r>
       <w:r>
-        <w:t>196µl media</w:t>
-      </w:r>
-      <w:r>
-        <w:t xml:space="preserve"> + </w:t>
+        <w:t xml:space="preserve">196µl media + </w:t>
       </w:r>
       <w:r>
         <w:t>4µl 0.5 M stock solution</w:t>
@@ -593,10 +671,7 @@
         <w:t>200µl 1mM final well concentration</w:t>
       </w:r>
       <w:r>
-        <w:t>: 136.4µl media + 20µl 10mM stock solution + 2µl other solvent + 1.6µl insecticide solvent + 40µl 0.05OD yeast culture stock</w:t>
-      </w:r>
-      <w:r>
-        <w:t>.</w:t>
+        <w:t>: 136.4µl media + 20µl 10mM stock solution + 2µl other solvent + 1.6µl insecticide solvent + 40µl 0.05OD yeast culture stock.</w:t>
       </w:r>
     </w:p>
     <w:p>
@@ -796,10 +871,7 @@
         <w:t>200µl 0.001µM (1µM) final well concentration</w:t>
       </w:r>
       <w:r>
-        <w:t>: 136µl media + 20µl of 10µM stock solution + 2µl other solvent +2µl insecticide solvent + 40µl 0.05OD yeast culture stock</w:t>
-      </w:r>
-      <w:r>
-        <w:t>.</w:t>
+        <w:t>: 136µl media + 20µl of 10µM stock solution + 2µl other solvent +2µl insecticide solvent + 40µl 0.05OD yeast culture stock.</w:t>
       </w:r>
     </w:p>
     <w:p>
@@ -1415,7 +1487,24 @@
         <w:t>FILL PERIMETER WELLS WITH MEDIA</w:t>
       </w:r>
     </w:p>
+    <w:p>
+      <w:pPr>
+        <w:spacing w:line="360" w:lineRule="auto"/>
+        <w:jc w:val="center"/>
+      </w:pPr>
+    </w:p>
+    <w:p>
+      <w:pPr>
+        <w:spacing w:line="360" w:lineRule="auto"/>
+        <w:jc w:val="center"/>
+      </w:pPr>
+      <w:r>
+        <w:t>OVERNIGHT CULTURE FOR TOMORROW</w:t>
+      </w:r>
+    </w:p>
     <w:sectPr>
+      <w:footerReference w:type="even" r:id="rId7"/>
+      <w:footerReference w:type="default" r:id="rId8"/>
       <w:pgSz w:w="11900" w:h="16840"/>
       <w:pgMar w:top="1440" w:right="1440" w:bottom="1440" w:left="1440" w:header="708" w:footer="708" w:gutter="0"/>
       <w:cols w:space="708"/>
@@ -1423,6 +1512,169 @@
     </w:sectPr>
   </w:body>
 </w:document>
+</file>
+
+<file path=word/endnotes.xml><?xml version="1.0" encoding="utf-8"?>
+<w:endnotes xmlns:wpc="http://schemas.microsoft.com/office/word/2010/wordprocessingCanvas" xmlns:cx="http://schemas.microsoft.com/office/drawing/2014/chartex" xmlns:cx1="http://schemas.microsoft.com/office/drawing/2015/9/8/chartex" xmlns:cx2="http://schemas.microsoft.com/office/drawing/2015/10/21/chartex" xmlns:cx3="http://schemas.microsoft.com/office/drawing/2016/5/9/chartex" xmlns:cx4="http://schemas.microsoft.com/office/drawing/2016/5/10/chartex" xmlns:cx5="http://schemas.microsoft.com/office/drawing/2016/5/11/chartex" xmlns:cx6="http://schemas.microsoft.com/office/drawing/2016/5/12/chartex" xmlns:cx7="http://schemas.microsoft.com/office/drawing/2016/5/13/chartex" xmlns:cx8="http://schemas.microsoft.com/office/drawing/2016/5/14/chartex" xmlns:mc="http://schemas.openxmlformats.org/markup-compatibility/2006" xmlns:aink="http://schemas.microsoft.com/office/drawing/2016/ink" xmlns:am3d="http://schemas.microsoft.com/office/drawing/2017/model3d" xmlns:o="urn:schemas-microsoft-com:office:office" xmlns:r="http://schemas.openxmlformats.org/officeDocument/2006/relationships" xmlns:m="http://schemas.openxmlformats.org/officeDocument/2006/math" xmlns:v="urn:schemas-microsoft-com:vml" xmlns:wp14="http://schemas.microsoft.com/office/word/2010/wordprocessingDrawing" xmlns:wp="http://schemas.openxmlformats.org/drawingml/2006/wordprocessingDrawing" xmlns:w10="urn:schemas-microsoft-com:office:word" xmlns:w="http://schemas.openxmlformats.org/wordprocessingml/2006/main" xmlns:w14="http://schemas.microsoft.com/office/word/2010/wordml" xmlns:w15="http://schemas.microsoft.com/office/word/2012/wordml" xmlns:w16cex="http://schemas.microsoft.com/office/word/2018/wordml/cex" xmlns:w16cid="http://schemas.microsoft.com/office/word/2016/wordml/cid" xmlns:w16="http://schemas.microsoft.com/office/word/2018/wordml" xmlns:w16se="http://schemas.microsoft.com/office/word/2015/wordml/symex" xmlns:wpg="http://schemas.microsoft.com/office/word/2010/wordprocessingGroup" xmlns:wpi="http://schemas.microsoft.com/office/word/2010/wordprocessingInk" xmlns:wne="http://schemas.microsoft.com/office/word/2006/wordml" xmlns:wps="http://schemas.microsoft.com/office/word/2010/wordprocessingShape" mc:Ignorable="w14 w15 w16se w16cid w16 w16cex wp14">
+  <w:endnote w:type="separator" w:id="-1">
+    <w:p>
+      <w:r>
+        <w:separator/>
+      </w:r>
+    </w:p>
+  </w:endnote>
+  <w:endnote w:type="continuationSeparator" w:id="0">
+    <w:p>
+      <w:r>
+        <w:continuationSeparator/>
+      </w:r>
+    </w:p>
+  </w:endnote>
+</w:endnotes>
+</file>
+
+<file path=word/footer1.xml><?xml version="1.0" encoding="utf-8"?>
+<w:ftr xmlns:wpc="http://schemas.microsoft.com/office/word/2010/wordprocessingCanvas" xmlns:cx="http://schemas.microsoft.com/office/drawing/2014/chartex" xmlns:cx1="http://schemas.microsoft.com/office/drawing/2015/9/8/chartex" xmlns:cx2="http://schemas.microsoft.com/office/drawing/2015/10/21/chartex" xmlns:cx3="http://schemas.microsoft.com/office/drawing/2016/5/9/chartex" xmlns:cx4="http://schemas.microsoft.com/office/drawing/2016/5/10/chartex" xmlns:cx5="http://schemas.microsoft.com/office/drawing/2016/5/11/chartex" xmlns:cx6="http://schemas.microsoft.com/office/drawing/2016/5/12/chartex" xmlns:cx7="http://schemas.microsoft.com/office/drawing/2016/5/13/chartex" xmlns:cx8="http://schemas.microsoft.com/office/drawing/2016/5/14/chartex" xmlns:mc="http://schemas.openxmlformats.org/markup-compatibility/2006" xmlns:aink="http://schemas.microsoft.com/office/drawing/2016/ink" xmlns:am3d="http://schemas.microsoft.com/office/drawing/2017/model3d" xmlns:o="urn:schemas-microsoft-com:office:office" xmlns:r="http://schemas.openxmlformats.org/officeDocument/2006/relationships" xmlns:m="http://schemas.openxmlformats.org/officeDocument/2006/math" xmlns:v="urn:schemas-microsoft-com:vml" xmlns:wp14="http://schemas.microsoft.com/office/word/2010/wordprocessingDrawing" xmlns:wp="http://schemas.openxmlformats.org/drawingml/2006/wordprocessingDrawing" xmlns:w10="urn:schemas-microsoft-com:office:word" xmlns:w="http://schemas.openxmlformats.org/wordprocessingml/2006/main" xmlns:w14="http://schemas.microsoft.com/office/word/2010/wordml" xmlns:w15="http://schemas.microsoft.com/office/word/2012/wordml" xmlns:w16cex="http://schemas.microsoft.com/office/word/2018/wordml/cex" xmlns:w16cid="http://schemas.microsoft.com/office/word/2016/wordml/cid" xmlns:w16="http://schemas.microsoft.com/office/word/2018/wordml" xmlns:w16se="http://schemas.microsoft.com/office/word/2015/wordml/symex" xmlns:wpg="http://schemas.microsoft.com/office/word/2010/wordprocessingGroup" xmlns:wpi="http://schemas.microsoft.com/office/word/2010/wordprocessingInk" xmlns:wne="http://schemas.microsoft.com/office/word/2006/wordml" xmlns:wps="http://schemas.microsoft.com/office/word/2010/wordprocessingShape" mc:Ignorable="w14 w15 w16se w16cid w16 w16cex wp14">
+  <w:sdt>
+    <w:sdtPr>
+      <w:rPr>
+        <w:rStyle w:val="PageNumber"/>
+      </w:rPr>
+      <w:id w:val="341524066"/>
+      <w:docPartObj>
+        <w:docPartGallery w:val="Page Numbers (Bottom of Page)"/>
+        <w:docPartUnique/>
+      </w:docPartObj>
+    </w:sdtPr>
+    <w:sdtEndPr>
+      <w:rPr>
+        <w:rStyle w:val="PageNumber"/>
+      </w:rPr>
+    </w:sdtEndPr>
+    <w:sdtContent>
+      <w:p>
+        <w:pPr>
+          <w:pStyle w:val="Footer"/>
+          <w:framePr w:wrap="none" w:vAnchor="text" w:hAnchor="margin" w:xAlign="center" w:y="1"/>
+          <w:rPr>
+            <w:rStyle w:val="PageNumber"/>
+          </w:rPr>
+        </w:pPr>
+        <w:r>
+          <w:rPr>
+            <w:rStyle w:val="PageNumber"/>
+          </w:rPr>
+          <w:fldChar w:fldCharType="begin"/>
+        </w:r>
+        <w:r>
+          <w:rPr>
+            <w:rStyle w:val="PageNumber"/>
+          </w:rPr>
+          <w:instrText xml:space="preserve"> PAGE </w:instrText>
+        </w:r>
+        <w:r>
+          <w:rPr>
+            <w:rStyle w:val="PageNumber"/>
+          </w:rPr>
+          <w:fldChar w:fldCharType="end"/>
+        </w:r>
+      </w:p>
+    </w:sdtContent>
+  </w:sdt>
+  <w:p>
+    <w:pPr>
+      <w:pStyle w:val="Footer"/>
+    </w:pPr>
+  </w:p>
+</w:ftr>
+</file>
+
+<file path=word/footer2.xml><?xml version="1.0" encoding="utf-8"?>
+<w:ftr xmlns:wpc="http://schemas.microsoft.com/office/word/2010/wordprocessingCanvas" xmlns:cx="http://schemas.microsoft.com/office/drawing/2014/chartex" xmlns:cx1="http://schemas.microsoft.com/office/drawing/2015/9/8/chartex" xmlns:cx2="http://schemas.microsoft.com/office/drawing/2015/10/21/chartex" xmlns:cx3="http://schemas.microsoft.com/office/drawing/2016/5/9/chartex" xmlns:cx4="http://schemas.microsoft.com/office/drawing/2016/5/10/chartex" xmlns:cx5="http://schemas.microsoft.com/office/drawing/2016/5/11/chartex" xmlns:cx6="http://schemas.microsoft.com/office/drawing/2016/5/12/chartex" xmlns:cx7="http://schemas.microsoft.com/office/drawing/2016/5/13/chartex" xmlns:cx8="http://schemas.microsoft.com/office/drawing/2016/5/14/chartex" xmlns:mc="http://schemas.openxmlformats.org/markup-compatibility/2006" xmlns:aink="http://schemas.microsoft.com/office/drawing/2016/ink" xmlns:am3d="http://schemas.microsoft.com/office/drawing/2017/model3d" xmlns:o="urn:schemas-microsoft-com:office:office" xmlns:r="http://schemas.openxmlformats.org/officeDocument/2006/relationships" xmlns:m="http://schemas.openxmlformats.org/officeDocument/2006/math" xmlns:v="urn:schemas-microsoft-com:vml" xmlns:wp14="http://schemas.microsoft.com/office/word/2010/wordprocessingDrawing" xmlns:wp="http://schemas.openxmlformats.org/drawingml/2006/wordprocessingDrawing" xmlns:w10="urn:schemas-microsoft-com:office:word" xmlns:w="http://schemas.openxmlformats.org/wordprocessingml/2006/main" xmlns:w14="http://schemas.microsoft.com/office/word/2010/wordml" xmlns:w15="http://schemas.microsoft.com/office/word/2012/wordml" xmlns:w16cex="http://schemas.microsoft.com/office/word/2018/wordml/cex" xmlns:w16cid="http://schemas.microsoft.com/office/word/2016/wordml/cid" xmlns:w16="http://schemas.microsoft.com/office/word/2018/wordml" xmlns:w16se="http://schemas.microsoft.com/office/word/2015/wordml/symex" xmlns:wpg="http://schemas.microsoft.com/office/word/2010/wordprocessingGroup" xmlns:wpi="http://schemas.microsoft.com/office/word/2010/wordprocessingInk" xmlns:wne="http://schemas.microsoft.com/office/word/2006/wordml" xmlns:wps="http://schemas.microsoft.com/office/word/2010/wordprocessingShape" mc:Ignorable="w14 w15 w16se w16cid w16 w16cex wp14">
+  <w:sdt>
+    <w:sdtPr>
+      <w:rPr>
+        <w:rStyle w:val="PageNumber"/>
+      </w:rPr>
+      <w:id w:val="1761493000"/>
+      <w:docPartObj>
+        <w:docPartGallery w:val="Page Numbers (Bottom of Page)"/>
+        <w:docPartUnique/>
+      </w:docPartObj>
+    </w:sdtPr>
+    <w:sdtEndPr>
+      <w:rPr>
+        <w:rStyle w:val="PageNumber"/>
+      </w:rPr>
+    </w:sdtEndPr>
+    <w:sdtContent>
+      <w:p>
+        <w:pPr>
+          <w:pStyle w:val="Footer"/>
+          <w:framePr w:wrap="none" w:vAnchor="text" w:hAnchor="margin" w:xAlign="center" w:y="1"/>
+          <w:rPr>
+            <w:rStyle w:val="PageNumber"/>
+          </w:rPr>
+        </w:pPr>
+        <w:r>
+          <w:rPr>
+            <w:rStyle w:val="PageNumber"/>
+          </w:rPr>
+          <w:fldChar w:fldCharType="begin"/>
+        </w:r>
+        <w:r>
+          <w:rPr>
+            <w:rStyle w:val="PageNumber"/>
+          </w:rPr>
+          <w:instrText xml:space="preserve"> PAGE </w:instrText>
+        </w:r>
+        <w:r>
+          <w:rPr>
+            <w:rStyle w:val="PageNumber"/>
+          </w:rPr>
+          <w:fldChar w:fldCharType="separate"/>
+        </w:r>
+        <w:r>
+          <w:rPr>
+            <w:rStyle w:val="PageNumber"/>
+            <w:noProof/>
+          </w:rPr>
+          <w:t>1</w:t>
+        </w:r>
+        <w:r>
+          <w:rPr>
+            <w:rStyle w:val="PageNumber"/>
+          </w:rPr>
+          <w:fldChar w:fldCharType="end"/>
+        </w:r>
+      </w:p>
+    </w:sdtContent>
+  </w:sdt>
+  <w:p>
+    <w:pPr>
+      <w:pStyle w:val="Footer"/>
+    </w:pPr>
+  </w:p>
+</w:ftr>
+</file>
+
+<file path=word/footnotes.xml><?xml version="1.0" encoding="utf-8"?>
+<w:footnotes xmlns:wpc="http://schemas.microsoft.com/office/word/2010/wordprocessingCanvas" xmlns:cx="http://schemas.microsoft.com/office/drawing/2014/chartex" xmlns:cx1="http://schemas.microsoft.com/office/drawing/2015/9/8/chartex" xmlns:cx2="http://schemas.microsoft.com/office/drawing/2015/10/21/chartex" xmlns:cx3="http://schemas.microsoft.com/office/drawing/2016/5/9/chartex" xmlns:cx4="http://schemas.microsoft.com/office/drawing/2016/5/10/chartex" xmlns:cx5="http://schemas.microsoft.com/office/drawing/2016/5/11/chartex" xmlns:cx6="http://schemas.microsoft.com/office/drawing/2016/5/12/chartex" xmlns:cx7="http://schemas.microsoft.com/office/drawing/2016/5/13/chartex" xmlns:cx8="http://schemas.microsoft.com/office/drawing/2016/5/14/chartex" xmlns:mc="http://schemas.openxmlformats.org/markup-compatibility/2006" xmlns:aink="http://schemas.microsoft.com/office/drawing/2016/ink" xmlns:am3d="http://schemas.microsoft.com/office/drawing/2017/model3d" xmlns:o="urn:schemas-microsoft-com:office:office" xmlns:r="http://schemas.openxmlformats.org/officeDocument/2006/relationships" xmlns:m="http://schemas.openxmlformats.org/officeDocument/2006/math" xmlns:v="urn:schemas-microsoft-com:vml" xmlns:wp14="http://schemas.microsoft.com/office/word/2010/wordprocessingDrawing" xmlns:wp="http://schemas.openxmlformats.org/drawingml/2006/wordprocessingDrawing" xmlns:w10="urn:schemas-microsoft-com:office:word" xmlns:w="http://schemas.openxmlformats.org/wordprocessingml/2006/main" xmlns:w14="http://schemas.microsoft.com/office/word/2010/wordml" xmlns:w15="http://schemas.microsoft.com/office/word/2012/wordml" xmlns:w16cex="http://schemas.microsoft.com/office/word/2018/wordml/cex" xmlns:w16cid="http://schemas.microsoft.com/office/word/2016/wordml/cid" xmlns:w16="http://schemas.microsoft.com/office/word/2018/wordml" xmlns:w16se="http://schemas.microsoft.com/office/word/2015/wordml/symex" xmlns:wpg="http://schemas.microsoft.com/office/word/2010/wordprocessingGroup" xmlns:wpi="http://schemas.microsoft.com/office/word/2010/wordprocessingInk" xmlns:wne="http://schemas.microsoft.com/office/word/2006/wordml" xmlns:wps="http://schemas.microsoft.com/office/word/2010/wordprocessingShape" mc:Ignorable="w14 w15 w16se w16cid w16 w16cex wp14">
+  <w:footnote w:type="separator" w:id="-1">
+    <w:p>
+      <w:r>
+        <w:separator/>
+      </w:r>
+    </w:p>
+  </w:footnote>
+  <w:footnote w:type="continuationSeparator" w:id="0">
+    <w:p>
+      <w:r>
+        <w:continuationSeparator/>
+      </w:r>
+    </w:p>
+  </w:footnote>
+</w:footnotes>
 </file>
 
 <file path=word/numbering.xml><?xml version="1.0" encoding="utf-8"?>
@@ -2540,6 +2792,56 @@
       <w:contextualSpacing/>
     </w:pPr>
   </w:style>
+  <w:style w:type="paragraph" w:styleId="Header">
+    <w:name w:val="header"/>
+    <w:basedOn w:val="Normal"/>
+    <w:link w:val="HeaderChar"/>
+    <w:uiPriority w:val="99"/>
+    <w:unhideWhenUsed/>
+    <w:rsid w:val="00EE084D"/>
+    <w:pPr>
+      <w:tabs>
+        <w:tab w:val="center" w:pos="4513"/>
+        <w:tab w:val="right" w:pos="9026"/>
+      </w:tabs>
+    </w:pPr>
+  </w:style>
+  <w:style w:type="character" w:customStyle="1" w:styleId="HeaderChar">
+    <w:name w:val="Header Char"/>
+    <w:basedOn w:val="DefaultParagraphFont"/>
+    <w:link w:val="Header"/>
+    <w:uiPriority w:val="99"/>
+    <w:rsid w:val="00EE084D"/>
+  </w:style>
+  <w:style w:type="paragraph" w:styleId="Footer">
+    <w:name w:val="footer"/>
+    <w:basedOn w:val="Normal"/>
+    <w:link w:val="FooterChar"/>
+    <w:uiPriority w:val="99"/>
+    <w:unhideWhenUsed/>
+    <w:rsid w:val="00EE084D"/>
+    <w:pPr>
+      <w:tabs>
+        <w:tab w:val="center" w:pos="4513"/>
+        <w:tab w:val="right" w:pos="9026"/>
+      </w:tabs>
+    </w:pPr>
+  </w:style>
+  <w:style w:type="character" w:customStyle="1" w:styleId="FooterChar">
+    <w:name w:val="Footer Char"/>
+    <w:basedOn w:val="DefaultParagraphFont"/>
+    <w:link w:val="Footer"/>
+    <w:uiPriority w:val="99"/>
+    <w:rsid w:val="00EE084D"/>
+  </w:style>
+  <w:style w:type="character" w:styleId="PageNumber">
+    <w:name w:val="page number"/>
+    <w:basedOn w:val="DefaultParagraphFont"/>
+    <w:uiPriority w:val="99"/>
+    <w:semiHidden/>
+    <w:unhideWhenUsed/>
+    <w:rsid w:val="00EE084D"/>
+  </w:style>
 </w:styles>
 </file>
 

--- a/senstivity_test/growth_assay_method/insecticide_growth_rate_assay.docx
+++ b/senstivity_test/growth_assay_method/insecticide_growth_rate_assay.docx
@@ -246,16 +246,39 @@
         </w:numPr>
       </w:pPr>
       <w:r>
+        <w:t>Store insecticides at 4</w:t>
+      </w:r>
+      <w:r>
+        <w:t>°</w:t>
+      </w:r>
+      <w:r>
+        <w:t>C</w:t>
+      </w:r>
+      <w:r>
+        <w:t xml:space="preserve"> as methanol evaporates at room temperature.</w:t>
+      </w:r>
+    </w:p>
+    <w:p>
+      <w:pPr>
+        <w:pStyle w:val="ListParagraph"/>
+      </w:pPr>
+    </w:p>
+    <w:p>
+      <w:pPr>
+        <w:pStyle w:val="ListParagraph"/>
+        <w:numPr>
+          <w:ilvl w:val="0"/>
+          <w:numId w:val="1"/>
+        </w:numPr>
+      </w:pPr>
+      <w:r>
         <w:t>Heat master solutions to 37</w:t>
       </w:r>
       <w:r>
         <w:t>°</w:t>
       </w:r>
       <w:r>
-        <w:t>C</w:t>
-      </w:r>
-      <w:r>
-        <w:t xml:space="preserve"> before making working solutions. </w:t>
+        <w:t xml:space="preserve">C before making working solutions. </w:t>
       </w:r>
     </w:p>
     <w:p>
@@ -337,6 +360,23 @@
         </w:numPr>
       </w:pPr>
       <w:r>
+        <w:t xml:space="preserve">When adding master mix, slide down edge of Eppendorf. Aids dissolving. </w:t>
+      </w:r>
+    </w:p>
+    <w:p>
+      <w:pPr>
+        <w:pStyle w:val="ListParagraph"/>
+      </w:pPr>
+    </w:p>
+    <w:p>
+      <w:pPr>
+        <w:pStyle w:val="ListParagraph"/>
+        <w:numPr>
+          <w:ilvl w:val="0"/>
+          <w:numId w:val="1"/>
+        </w:numPr>
+      </w:pPr>
+      <w:r>
         <w:t xml:space="preserve">Add yeast culture stock to all wells </w:t>
       </w:r>
       <w:r>
@@ -413,7 +453,6 @@
         <w:rPr>
           <w:u w:val="single"/>
         </w:rPr>
-        <w:lastRenderedPageBreak/>
         <w:t>For All Insecticides Apart from Sulfoxaflor</w:t>
       </w:r>
     </w:p>
@@ -774,6 +813,7 @@
         <w:spacing w:line="360" w:lineRule="auto"/>
       </w:pPr>
       <w:r>
+        <w:lastRenderedPageBreak/>
         <w:t xml:space="preserve">Using 1mM stock solution create </w:t>
       </w:r>
       <w:r>
@@ -851,7 +891,6 @@
         <w:spacing w:line="360" w:lineRule="auto"/>
       </w:pPr>
       <w:r>
-        <w:lastRenderedPageBreak/>
         <w:t>Using 1</w:t>
       </w:r>
       <w:r>
@@ -1050,7 +1089,6 @@
         <w:rPr>
           <w:u w:val="single"/>
         </w:rPr>
-        <w:lastRenderedPageBreak/>
         <w:t>For Sulfoxaflor</w:t>
       </w:r>
     </w:p>
@@ -1357,6 +1395,7 @@
         <w:spacing w:line="360" w:lineRule="auto"/>
       </w:pPr>
       <w:r>
+        <w:lastRenderedPageBreak/>
         <w:t xml:space="preserve">Using 1mM stock solution create </w:t>
       </w:r>
       <w:r>
@@ -1428,7 +1467,6 @@
         <w:spacing w:line="360" w:lineRule="auto"/>
       </w:pPr>
       <w:r>
-        <w:lastRenderedPageBreak/>
         <w:t>Using 1</w:t>
       </w:r>
       <w:r>
